--- a/TABLE DESIGN.docx
+++ b/TABLE DESIGN.docx
@@ -37,17 +37,8 @@
           <w:szCs w:val="24"/>
           <w:u w:val="single"/>
         </w:rPr>
-        <w:t xml:space="preserve">Table No.1 – </w:t>
+        <w:t>Table No.1 – tbl_login</w:t>
       </w:r>
-      <w:proofErr w:type="spellStart"/>
-      <w:r>
-        <w:rPr>
-          <w:szCs w:val="24"/>
-          <w:u w:val="single"/>
-        </w:rPr>
-        <w:t>tbl_login</w:t>
-      </w:r>
-      <w:proofErr w:type="spellEnd"/>
     </w:p>
     <w:p>
       <w:pPr>
@@ -59,16 +50,8 @@
         <w:rPr>
           <w:szCs w:val="24"/>
         </w:rPr>
-        <w:t xml:space="preserve">PK – </w:t>
+        <w:t>PK – login_id</w:t>
       </w:r>
-      <w:proofErr w:type="spellStart"/>
-      <w:r>
-        <w:rPr>
-          <w:szCs w:val="24"/>
-        </w:rPr>
-        <w:t>login_id</w:t>
-      </w:r>
-      <w:proofErr w:type="spellEnd"/>
     </w:p>
     <w:tbl>
       <w:tblPr>
@@ -98,21 +81,12 @@
                 <w:szCs w:val="24"/>
               </w:rPr>
             </w:pPr>
-            <w:proofErr w:type="spellStart"/>
-            <w:r>
-              <w:rPr>
-                <w:b/>
-                <w:szCs w:val="24"/>
-              </w:rPr>
-              <w:t>Sl.No</w:t>
-            </w:r>
-            <w:proofErr w:type="spellEnd"/>
-            <w:r>
-              <w:rPr>
-                <w:b/>
-                <w:szCs w:val="24"/>
-              </w:rPr>
-              <w:t>.</w:t>
+            <w:r>
+              <w:rPr>
+                <w:b/>
+                <w:szCs w:val="24"/>
+              </w:rPr>
+              <w:t>Sl.No.</w:t>
             </w:r>
           </w:p>
         </w:tc>
@@ -149,7 +123,6 @@
                 <w:szCs w:val="24"/>
               </w:rPr>
             </w:pPr>
-            <w:proofErr w:type="spellStart"/>
             <w:r>
               <w:rPr>
                 <w:b/>
@@ -157,7 +130,6 @@
               </w:rPr>
               <w:t>Datatype</w:t>
             </w:r>
-            <w:proofErr w:type="spellEnd"/>
           </w:p>
         </w:tc>
         <w:tc>
@@ -211,19 +183,16 @@
           </w:tcPr>
           <w:p>
             <w:pPr>
-              <w:jc w:val="center"/>
-              <w:rPr>
-                <w:szCs w:val="24"/>
-              </w:rPr>
-            </w:pPr>
-            <w:proofErr w:type="spellStart"/>
+              <w:rPr>
+                <w:szCs w:val="24"/>
+              </w:rPr>
+            </w:pPr>
             <w:r>
               <w:rPr>
                 <w:szCs w:val="24"/>
               </w:rPr>
               <w:t>login_id</w:t>
             </w:r>
-            <w:proofErr w:type="spellEnd"/>
           </w:p>
         </w:tc>
         <w:tc>
@@ -237,19 +206,11 @@
                 <w:szCs w:val="24"/>
               </w:rPr>
             </w:pPr>
-            <w:proofErr w:type="spellStart"/>
-            <w:r>
-              <w:rPr>
-                <w:szCs w:val="24"/>
-              </w:rPr>
-              <w:t>int</w:t>
-            </w:r>
-            <w:proofErr w:type="spellEnd"/>
-            <w:r>
-              <w:rPr>
-                <w:szCs w:val="24"/>
-              </w:rPr>
-              <w:t>(20)</w:t>
+            <w:r>
+              <w:rPr>
+                <w:szCs w:val="24"/>
+              </w:rPr>
+              <w:t>int(20)</w:t>
             </w:r>
           </w:p>
         </w:tc>
@@ -301,19 +262,16 @@
           </w:tcPr>
           <w:p>
             <w:pPr>
-              <w:jc w:val="center"/>
-              <w:rPr>
-                <w:szCs w:val="24"/>
-              </w:rPr>
-            </w:pPr>
-            <w:proofErr w:type="spellStart"/>
+              <w:rPr>
+                <w:szCs w:val="24"/>
+              </w:rPr>
+            </w:pPr>
             <w:r>
               <w:rPr>
                 <w:szCs w:val="24"/>
               </w:rPr>
               <w:t>login_user</w:t>
             </w:r>
-            <w:proofErr w:type="spellEnd"/>
           </w:p>
         </w:tc>
         <w:tc>
@@ -327,19 +285,11 @@
                 <w:szCs w:val="24"/>
               </w:rPr>
             </w:pPr>
-            <w:proofErr w:type="spellStart"/>
-            <w:r>
-              <w:rPr>
-                <w:szCs w:val="24"/>
-              </w:rPr>
-              <w:t>var</w:t>
-            </w:r>
-            <w:proofErr w:type="spellEnd"/>
-            <w:r>
-              <w:rPr>
-                <w:szCs w:val="24"/>
-              </w:rPr>
-              <w:t>(20)</w:t>
+            <w:r>
+              <w:rPr>
+                <w:szCs w:val="24"/>
+              </w:rPr>
+              <w:t>var(20)</w:t>
             </w:r>
           </w:p>
         </w:tc>
@@ -397,19 +347,16 @@
           </w:tcPr>
           <w:p>
             <w:pPr>
-              <w:jc w:val="center"/>
-              <w:rPr>
-                <w:szCs w:val="24"/>
-              </w:rPr>
-            </w:pPr>
-            <w:proofErr w:type="spellStart"/>
+              <w:rPr>
+                <w:szCs w:val="24"/>
+              </w:rPr>
+            </w:pPr>
             <w:r>
               <w:rPr>
                 <w:szCs w:val="24"/>
               </w:rPr>
               <w:t>login_pass</w:t>
             </w:r>
-            <w:proofErr w:type="spellEnd"/>
           </w:p>
         </w:tc>
         <w:tc>
@@ -423,19 +370,11 @@
                 <w:szCs w:val="24"/>
               </w:rPr>
             </w:pPr>
-            <w:proofErr w:type="spellStart"/>
-            <w:r>
-              <w:rPr>
-                <w:szCs w:val="24"/>
-              </w:rPr>
-              <w:t>var</w:t>
-            </w:r>
-            <w:proofErr w:type="spellEnd"/>
-            <w:r>
-              <w:rPr>
-                <w:szCs w:val="24"/>
-              </w:rPr>
-              <w:t>(20)</w:t>
+            <w:r>
+              <w:rPr>
+                <w:szCs w:val="24"/>
+              </w:rPr>
+              <w:t>var(20)</w:t>
             </w:r>
           </w:p>
         </w:tc>
@@ -487,19 +426,16 @@
           </w:tcPr>
           <w:p>
             <w:pPr>
-              <w:jc w:val="center"/>
-              <w:rPr>
-                <w:szCs w:val="24"/>
-              </w:rPr>
-            </w:pPr>
-            <w:proofErr w:type="spellStart"/>
+              <w:rPr>
+                <w:szCs w:val="24"/>
+              </w:rPr>
+            </w:pPr>
             <w:r>
               <w:rPr>
                 <w:szCs w:val="24"/>
               </w:rPr>
               <w:t>login_ustatus</w:t>
             </w:r>
-            <w:proofErr w:type="spellEnd"/>
           </w:p>
         </w:tc>
         <w:tc>
@@ -513,19 +449,11 @@
                 <w:szCs w:val="24"/>
               </w:rPr>
             </w:pPr>
-            <w:proofErr w:type="spellStart"/>
-            <w:r>
-              <w:rPr>
-                <w:szCs w:val="24"/>
-              </w:rPr>
-              <w:t>var</w:t>
-            </w:r>
-            <w:proofErr w:type="spellEnd"/>
-            <w:r>
-              <w:rPr>
-                <w:szCs w:val="24"/>
-              </w:rPr>
-              <w:t>(20)</w:t>
+            <w:r>
+              <w:rPr>
+                <w:szCs w:val="24"/>
+              </w:rPr>
+              <w:t>var(20)</w:t>
             </w:r>
           </w:p>
         </w:tc>
@@ -568,17 +496,8 @@
           <w:szCs w:val="24"/>
           <w:u w:val="single"/>
         </w:rPr>
-        <w:t xml:space="preserve">Table No.2 – </w:t>
+        <w:t>Table No.2 – tbl_state</w:t>
       </w:r>
-      <w:proofErr w:type="spellStart"/>
-      <w:r>
-        <w:rPr>
-          <w:szCs w:val="24"/>
-          <w:u w:val="single"/>
-        </w:rPr>
-        <w:t>tbl_state</w:t>
-      </w:r>
-      <w:proofErr w:type="spellEnd"/>
     </w:p>
     <w:p>
       <w:pPr>
@@ -590,16 +509,8 @@
         <w:rPr>
           <w:szCs w:val="24"/>
         </w:rPr>
-        <w:t xml:space="preserve">PK – </w:t>
+        <w:t>PK – state_id</w:t>
       </w:r>
-      <w:proofErr w:type="spellStart"/>
-      <w:r>
-        <w:rPr>
-          <w:szCs w:val="24"/>
-        </w:rPr>
-        <w:t>state_id</w:t>
-      </w:r>
-      <w:proofErr w:type="spellEnd"/>
     </w:p>
     <w:tbl>
       <w:tblPr>
@@ -626,21 +537,12 @@
                 <w:szCs w:val="24"/>
               </w:rPr>
             </w:pPr>
-            <w:proofErr w:type="spellStart"/>
-            <w:r>
-              <w:rPr>
-                <w:b/>
-                <w:szCs w:val="24"/>
-              </w:rPr>
-              <w:t>Sl.No</w:t>
-            </w:r>
-            <w:proofErr w:type="spellEnd"/>
-            <w:r>
-              <w:rPr>
-                <w:b/>
-                <w:szCs w:val="24"/>
-              </w:rPr>
-              <w:t>.</w:t>
+            <w:r>
+              <w:rPr>
+                <w:b/>
+                <w:szCs w:val="24"/>
+              </w:rPr>
+              <w:t>Sl.No.</w:t>
             </w:r>
           </w:p>
         </w:tc>
@@ -677,7 +579,6 @@
                 <w:szCs w:val="24"/>
               </w:rPr>
             </w:pPr>
-            <w:proofErr w:type="spellStart"/>
             <w:r>
               <w:rPr>
                 <w:b/>
@@ -685,7 +586,6 @@
               </w:rPr>
               <w:t>Datatype</w:t>
             </w:r>
-            <w:proofErr w:type="spellEnd"/>
           </w:p>
         </w:tc>
         <w:tc>
@@ -736,45 +636,34 @@
           </w:tcPr>
           <w:p>
             <w:pPr>
-              <w:jc w:val="center"/>
-              <w:rPr>
-                <w:szCs w:val="24"/>
-              </w:rPr>
-            </w:pPr>
-            <w:proofErr w:type="spellStart"/>
+              <w:rPr>
+                <w:szCs w:val="24"/>
+              </w:rPr>
+            </w:pPr>
             <w:r>
               <w:rPr>
                 <w:szCs w:val="24"/>
               </w:rPr>
               <w:t>state_id</w:t>
             </w:r>
-            <w:proofErr w:type="spellEnd"/>
-          </w:p>
-        </w:tc>
-        <w:tc>
-          <w:tcPr>
-            <w:tcW w:w="2254" w:type="dxa"/>
-          </w:tcPr>
-          <w:p>
-            <w:pPr>
-              <w:jc w:val="center"/>
-              <w:rPr>
-                <w:szCs w:val="24"/>
-              </w:rPr>
-            </w:pPr>
-            <w:proofErr w:type="spellStart"/>
-            <w:r>
-              <w:rPr>
-                <w:szCs w:val="24"/>
-              </w:rPr>
-              <w:t>int</w:t>
-            </w:r>
-            <w:proofErr w:type="spellEnd"/>
-            <w:r>
-              <w:rPr>
-                <w:szCs w:val="24"/>
-              </w:rPr>
-              <w:t>(20)</w:t>
+          </w:p>
+        </w:tc>
+        <w:tc>
+          <w:tcPr>
+            <w:tcW w:w="2254" w:type="dxa"/>
+          </w:tcPr>
+          <w:p>
+            <w:pPr>
+              <w:jc w:val="center"/>
+              <w:rPr>
+                <w:szCs w:val="24"/>
+              </w:rPr>
+            </w:pPr>
+            <w:r>
+              <w:rPr>
+                <w:szCs w:val="24"/>
+              </w:rPr>
+              <w:t>int(20)</w:t>
             </w:r>
           </w:p>
         </w:tc>
@@ -823,7 +712,6 @@
           </w:tcPr>
           <w:p>
             <w:pPr>
-              <w:jc w:val="center"/>
               <w:rPr>
                 <w:szCs w:val="24"/>
               </w:rPr>
@@ -847,19 +735,11 @@
                 <w:szCs w:val="24"/>
               </w:rPr>
             </w:pPr>
-            <w:proofErr w:type="spellStart"/>
-            <w:r>
-              <w:rPr>
-                <w:szCs w:val="24"/>
-              </w:rPr>
-              <w:t>var</w:t>
-            </w:r>
-            <w:proofErr w:type="spellEnd"/>
-            <w:r>
-              <w:rPr>
-                <w:szCs w:val="24"/>
-              </w:rPr>
-              <w:t>(20)</w:t>
+            <w:r>
+              <w:rPr>
+                <w:szCs w:val="24"/>
+              </w:rPr>
+              <w:t>var(20)</w:t>
             </w:r>
           </w:p>
         </w:tc>
@@ -902,17 +782,8 @@
           <w:szCs w:val="24"/>
           <w:u w:val="single"/>
         </w:rPr>
-        <w:t xml:space="preserve">Table No.3 – </w:t>
+        <w:t>Table No.3 – tbl_district</w:t>
       </w:r>
-      <w:proofErr w:type="spellStart"/>
-      <w:r>
-        <w:rPr>
-          <w:szCs w:val="24"/>
-          <w:u w:val="single"/>
-        </w:rPr>
-        <w:t>tbl_district</w:t>
-      </w:r>
-      <w:proofErr w:type="spellEnd"/>
     </w:p>
     <w:p>
       <w:pPr>
@@ -924,16 +795,8 @@
         <w:rPr>
           <w:szCs w:val="24"/>
         </w:rPr>
-        <w:t xml:space="preserve">PK – </w:t>
+        <w:t>PK – district_id</w:t>
       </w:r>
-      <w:proofErr w:type="spellStart"/>
-      <w:r>
-        <w:rPr>
-          <w:szCs w:val="24"/>
-        </w:rPr>
-        <w:t>district_id</w:t>
-      </w:r>
-      <w:proofErr w:type="spellEnd"/>
     </w:p>
     <w:tbl>
       <w:tblPr>
@@ -960,21 +823,12 @@
                 <w:szCs w:val="24"/>
               </w:rPr>
             </w:pPr>
-            <w:proofErr w:type="spellStart"/>
-            <w:r>
-              <w:rPr>
-                <w:b/>
-                <w:szCs w:val="24"/>
-              </w:rPr>
-              <w:t>Sl.No</w:t>
-            </w:r>
-            <w:proofErr w:type="spellEnd"/>
-            <w:r>
-              <w:rPr>
-                <w:b/>
-                <w:szCs w:val="24"/>
-              </w:rPr>
-              <w:t>.</w:t>
+            <w:r>
+              <w:rPr>
+                <w:b/>
+                <w:szCs w:val="24"/>
+              </w:rPr>
+              <w:t>Sl.No.</w:t>
             </w:r>
           </w:p>
         </w:tc>
@@ -1011,7 +865,6 @@
                 <w:szCs w:val="24"/>
               </w:rPr>
             </w:pPr>
-            <w:proofErr w:type="spellStart"/>
             <w:r>
               <w:rPr>
                 <w:b/>
@@ -1019,7 +872,6 @@
               </w:rPr>
               <w:t>Datatype</w:t>
             </w:r>
-            <w:proofErr w:type="spellEnd"/>
           </w:p>
         </w:tc>
         <w:tc>
@@ -1070,45 +922,34 @@
           </w:tcPr>
           <w:p>
             <w:pPr>
-              <w:jc w:val="center"/>
-              <w:rPr>
-                <w:szCs w:val="24"/>
-              </w:rPr>
-            </w:pPr>
-            <w:proofErr w:type="spellStart"/>
+              <w:rPr>
+                <w:szCs w:val="24"/>
+              </w:rPr>
+            </w:pPr>
             <w:r>
               <w:rPr>
                 <w:szCs w:val="24"/>
               </w:rPr>
               <w:t>district_id</w:t>
             </w:r>
-            <w:proofErr w:type="spellEnd"/>
-          </w:p>
-        </w:tc>
-        <w:tc>
-          <w:tcPr>
-            <w:tcW w:w="2254" w:type="dxa"/>
-          </w:tcPr>
-          <w:p>
-            <w:pPr>
-              <w:jc w:val="center"/>
-              <w:rPr>
-                <w:szCs w:val="24"/>
-              </w:rPr>
-            </w:pPr>
-            <w:proofErr w:type="spellStart"/>
-            <w:r>
-              <w:rPr>
-                <w:szCs w:val="24"/>
-              </w:rPr>
-              <w:t>int</w:t>
-            </w:r>
-            <w:proofErr w:type="spellEnd"/>
-            <w:r>
-              <w:rPr>
-                <w:szCs w:val="24"/>
-              </w:rPr>
-              <w:t>(20)</w:t>
+          </w:p>
+        </w:tc>
+        <w:tc>
+          <w:tcPr>
+            <w:tcW w:w="2254" w:type="dxa"/>
+          </w:tcPr>
+          <w:p>
+            <w:pPr>
+              <w:jc w:val="center"/>
+              <w:rPr>
+                <w:szCs w:val="24"/>
+              </w:rPr>
+            </w:pPr>
+            <w:r>
+              <w:rPr>
+                <w:szCs w:val="24"/>
+              </w:rPr>
+              <w:t>int(20)</w:t>
             </w:r>
           </w:p>
         </w:tc>
@@ -1157,7 +998,6 @@
           </w:tcPr>
           <w:p>
             <w:pPr>
-              <w:jc w:val="center"/>
               <w:rPr>
                 <w:szCs w:val="24"/>
               </w:rPr>
@@ -1181,19 +1021,11 @@
                 <w:szCs w:val="24"/>
               </w:rPr>
             </w:pPr>
-            <w:proofErr w:type="spellStart"/>
-            <w:r>
-              <w:rPr>
-                <w:szCs w:val="24"/>
-              </w:rPr>
-              <w:t>var</w:t>
-            </w:r>
-            <w:proofErr w:type="spellEnd"/>
-            <w:r>
-              <w:rPr>
-                <w:szCs w:val="24"/>
-              </w:rPr>
-              <w:t>(20)</w:t>
+            <w:r>
+              <w:rPr>
+                <w:szCs w:val="24"/>
+              </w:rPr>
+              <w:t>var(20)</w:t>
             </w:r>
           </w:p>
         </w:tc>
@@ -1236,17 +1068,8 @@
           <w:szCs w:val="24"/>
           <w:u w:val="single"/>
         </w:rPr>
-        <w:t xml:space="preserve">Table No.4 – </w:t>
+        <w:t>Table No.4 – tbl_ureg</w:t>
       </w:r>
-      <w:proofErr w:type="spellStart"/>
-      <w:r>
-        <w:rPr>
-          <w:szCs w:val="24"/>
-          <w:u w:val="single"/>
-        </w:rPr>
-        <w:t>tbl_ureg</w:t>
-      </w:r>
-      <w:proofErr w:type="spellEnd"/>
     </w:p>
     <w:p>
       <w:pPr>
@@ -1258,16 +1081,8 @@
         <w:rPr>
           <w:szCs w:val="24"/>
         </w:rPr>
-        <w:t xml:space="preserve">PK – </w:t>
+        <w:t>PK – u_regid</w:t>
       </w:r>
-      <w:proofErr w:type="spellStart"/>
-      <w:r>
-        <w:rPr>
-          <w:szCs w:val="24"/>
-        </w:rPr>
-        <w:t>u_regid</w:t>
-      </w:r>
-      <w:proofErr w:type="spellEnd"/>
     </w:p>
     <w:p>
       <w:pPr>
@@ -1279,77 +1094,7 @@
         <w:rPr>
           <w:szCs w:val="24"/>
         </w:rPr>
-        <w:t xml:space="preserve">FK- </w:t>
-      </w:r>
-      <w:proofErr w:type="spellStart"/>
-      <w:r>
-        <w:rPr>
-          <w:szCs w:val="24"/>
-        </w:rPr>
-        <w:t>login_id</w:t>
-      </w:r>
-      <w:proofErr w:type="spellEnd"/>
-      <w:r>
-        <w:rPr>
-          <w:szCs w:val="24"/>
-        </w:rPr>
-        <w:t xml:space="preserve"> references from </w:t>
-      </w:r>
-      <w:proofErr w:type="spellStart"/>
-      <w:r>
-        <w:rPr>
-          <w:szCs w:val="24"/>
-        </w:rPr>
-        <w:t>tbl_login</w:t>
-      </w:r>
-      <w:proofErr w:type="gramStart"/>
-      <w:r>
-        <w:rPr>
-          <w:szCs w:val="24"/>
-        </w:rPr>
-        <w:t>,state</w:t>
-      </w:r>
-      <w:proofErr w:type="gramEnd"/>
-      <w:r>
-        <w:rPr>
-          <w:szCs w:val="24"/>
-        </w:rPr>
-        <w:t>_id</w:t>
-      </w:r>
-      <w:proofErr w:type="spellEnd"/>
-      <w:r>
-        <w:rPr>
-          <w:szCs w:val="24"/>
-        </w:rPr>
-        <w:t xml:space="preserve"> reference from </w:t>
-      </w:r>
-      <w:proofErr w:type="spellStart"/>
-      <w:r>
-        <w:rPr>
-          <w:szCs w:val="24"/>
-        </w:rPr>
-        <w:t>tbl_state,district_id</w:t>
-      </w:r>
-      <w:proofErr w:type="spellEnd"/>
-      <w:r>
-        <w:rPr>
-          <w:szCs w:val="24"/>
-        </w:rPr>
-        <w:t xml:space="preserve"> reference from </w:t>
-      </w:r>
-      <w:proofErr w:type="spellStart"/>
-      <w:r>
-        <w:rPr>
-          <w:szCs w:val="24"/>
-        </w:rPr>
-        <w:t>tbl_district</w:t>
-      </w:r>
-      <w:proofErr w:type="spellEnd"/>
-      <w:r>
-        <w:rPr>
-          <w:szCs w:val="24"/>
-        </w:rPr>
-        <w:t xml:space="preserve"> </w:t>
+        <w:t xml:space="preserve">FK- login_id references from tbl_login,state_id reference from tbl_state,district_id reference from tbl_district </w:t>
       </w:r>
     </w:p>
     <w:tbl>
@@ -1378,21 +1123,12 @@
                 <w:szCs w:val="24"/>
               </w:rPr>
             </w:pPr>
-            <w:proofErr w:type="spellStart"/>
-            <w:r>
-              <w:rPr>
-                <w:b/>
-                <w:szCs w:val="24"/>
-              </w:rPr>
-              <w:t>Sl.No</w:t>
-            </w:r>
-            <w:proofErr w:type="spellEnd"/>
-            <w:r>
-              <w:rPr>
-                <w:b/>
-                <w:szCs w:val="24"/>
-              </w:rPr>
-              <w:t>.</w:t>
+            <w:r>
+              <w:rPr>
+                <w:b/>
+                <w:szCs w:val="24"/>
+              </w:rPr>
+              <w:t>Sl.No.</w:t>
             </w:r>
           </w:p>
         </w:tc>
@@ -1429,7 +1165,6 @@
                 <w:szCs w:val="24"/>
               </w:rPr>
             </w:pPr>
-            <w:proofErr w:type="spellStart"/>
             <w:r>
               <w:rPr>
                 <w:b/>
@@ -1437,7 +1172,6 @@
               </w:rPr>
               <w:t>Datatype</w:t>
             </w:r>
-            <w:proofErr w:type="spellEnd"/>
           </w:p>
         </w:tc>
         <w:tc>
@@ -1488,45 +1222,34 @@
           </w:tcPr>
           <w:p>
             <w:pPr>
-              <w:jc w:val="center"/>
-              <w:rPr>
-                <w:szCs w:val="24"/>
-              </w:rPr>
-            </w:pPr>
-            <w:proofErr w:type="spellStart"/>
+              <w:rPr>
+                <w:szCs w:val="24"/>
+              </w:rPr>
+            </w:pPr>
             <w:r>
               <w:rPr>
                 <w:szCs w:val="24"/>
               </w:rPr>
               <w:t>u_regid</w:t>
             </w:r>
-            <w:proofErr w:type="spellEnd"/>
-          </w:p>
-        </w:tc>
-        <w:tc>
-          <w:tcPr>
-            <w:tcW w:w="2254" w:type="dxa"/>
-          </w:tcPr>
-          <w:p>
-            <w:pPr>
-              <w:jc w:val="center"/>
-              <w:rPr>
-                <w:szCs w:val="24"/>
-              </w:rPr>
-            </w:pPr>
-            <w:proofErr w:type="spellStart"/>
-            <w:r>
-              <w:rPr>
-                <w:szCs w:val="24"/>
-              </w:rPr>
-              <w:t>int</w:t>
-            </w:r>
-            <w:proofErr w:type="spellEnd"/>
-            <w:r>
-              <w:rPr>
-                <w:szCs w:val="24"/>
-              </w:rPr>
-              <w:t>(20)</w:t>
+          </w:p>
+        </w:tc>
+        <w:tc>
+          <w:tcPr>
+            <w:tcW w:w="2254" w:type="dxa"/>
+          </w:tcPr>
+          <w:p>
+            <w:pPr>
+              <w:jc w:val="center"/>
+              <w:rPr>
+                <w:szCs w:val="24"/>
+              </w:rPr>
+            </w:pPr>
+            <w:r>
+              <w:rPr>
+                <w:szCs w:val="24"/>
+              </w:rPr>
+              <w:t>int(20)</w:t>
             </w:r>
           </w:p>
         </w:tc>
@@ -1575,55 +1298,43 @@
           </w:tcPr>
           <w:p>
             <w:pPr>
-              <w:jc w:val="center"/>
-              <w:rPr>
-                <w:szCs w:val="24"/>
-              </w:rPr>
-            </w:pPr>
-            <w:proofErr w:type="spellStart"/>
+              <w:rPr>
+                <w:szCs w:val="24"/>
+              </w:rPr>
+            </w:pPr>
             <w:r>
               <w:rPr>
                 <w:szCs w:val="24"/>
               </w:rPr>
               <w:t>u_regfname</w:t>
             </w:r>
-            <w:proofErr w:type="spellEnd"/>
-          </w:p>
-        </w:tc>
-        <w:tc>
-          <w:tcPr>
-            <w:tcW w:w="2254" w:type="dxa"/>
-          </w:tcPr>
-          <w:p>
-            <w:pPr>
-              <w:jc w:val="center"/>
-              <w:rPr>
-                <w:szCs w:val="24"/>
-              </w:rPr>
-            </w:pPr>
-            <w:proofErr w:type="spellStart"/>
-            <w:r>
-              <w:rPr>
-                <w:szCs w:val="24"/>
-              </w:rPr>
-              <w:t>var</w:t>
-            </w:r>
-            <w:proofErr w:type="spellEnd"/>
-            <w:r>
-              <w:rPr>
-                <w:szCs w:val="24"/>
-              </w:rPr>
-              <w:t>(50)</w:t>
-            </w:r>
-          </w:p>
-        </w:tc>
-        <w:tc>
-          <w:tcPr>
-            <w:tcW w:w="2254" w:type="dxa"/>
-          </w:tcPr>
-          <w:p>
-            <w:pPr>
-              <w:jc w:val="center"/>
+          </w:p>
+        </w:tc>
+        <w:tc>
+          <w:tcPr>
+            <w:tcW w:w="2254" w:type="dxa"/>
+          </w:tcPr>
+          <w:p>
+            <w:pPr>
+              <w:jc w:val="center"/>
+              <w:rPr>
+                <w:szCs w:val="24"/>
+              </w:rPr>
+            </w:pPr>
+            <w:r>
+              <w:rPr>
+                <w:szCs w:val="24"/>
+              </w:rPr>
+              <w:t>var(50)</w:t>
+            </w:r>
+          </w:p>
+        </w:tc>
+        <w:tc>
+          <w:tcPr>
+            <w:tcW w:w="2254" w:type="dxa"/>
+          </w:tcPr>
+          <w:p>
+            <w:pPr>
               <w:rPr>
                 <w:szCs w:val="24"/>
               </w:rPr>
@@ -1663,55 +1374,43 @@
           </w:tcPr>
           <w:p>
             <w:pPr>
-              <w:jc w:val="center"/>
-              <w:rPr>
-                <w:szCs w:val="24"/>
-              </w:rPr>
-            </w:pPr>
-            <w:proofErr w:type="spellStart"/>
+              <w:rPr>
+                <w:szCs w:val="24"/>
+              </w:rPr>
+            </w:pPr>
             <w:r>
               <w:rPr>
                 <w:szCs w:val="24"/>
               </w:rPr>
               <w:t>u_regsname</w:t>
             </w:r>
-            <w:proofErr w:type="spellEnd"/>
-          </w:p>
-        </w:tc>
-        <w:tc>
-          <w:tcPr>
-            <w:tcW w:w="2254" w:type="dxa"/>
-          </w:tcPr>
-          <w:p>
-            <w:pPr>
-              <w:jc w:val="center"/>
-              <w:rPr>
-                <w:szCs w:val="24"/>
-              </w:rPr>
-            </w:pPr>
-            <w:proofErr w:type="spellStart"/>
-            <w:r>
-              <w:rPr>
-                <w:szCs w:val="24"/>
-              </w:rPr>
-              <w:t>var</w:t>
-            </w:r>
-            <w:proofErr w:type="spellEnd"/>
-            <w:r>
-              <w:rPr>
-                <w:szCs w:val="24"/>
-              </w:rPr>
-              <w:t>(50)</w:t>
-            </w:r>
-          </w:p>
-        </w:tc>
-        <w:tc>
-          <w:tcPr>
-            <w:tcW w:w="2254" w:type="dxa"/>
-          </w:tcPr>
-          <w:p>
-            <w:pPr>
-              <w:jc w:val="center"/>
+          </w:p>
+        </w:tc>
+        <w:tc>
+          <w:tcPr>
+            <w:tcW w:w="2254" w:type="dxa"/>
+          </w:tcPr>
+          <w:p>
+            <w:pPr>
+              <w:jc w:val="center"/>
+              <w:rPr>
+                <w:szCs w:val="24"/>
+              </w:rPr>
+            </w:pPr>
+            <w:r>
+              <w:rPr>
+                <w:szCs w:val="24"/>
+              </w:rPr>
+              <w:t>var(50)</w:t>
+            </w:r>
+          </w:p>
+        </w:tc>
+        <w:tc>
+          <w:tcPr>
+            <w:tcW w:w="2254" w:type="dxa"/>
+          </w:tcPr>
+          <w:p>
+            <w:pPr>
               <w:rPr>
                 <w:szCs w:val="24"/>
               </w:rPr>
@@ -1751,55 +1450,43 @@
           </w:tcPr>
           <w:p>
             <w:pPr>
-              <w:jc w:val="center"/>
-              <w:rPr>
-                <w:szCs w:val="24"/>
-              </w:rPr>
-            </w:pPr>
-            <w:proofErr w:type="spellStart"/>
+              <w:rPr>
+                <w:szCs w:val="24"/>
+              </w:rPr>
+            </w:pPr>
             <w:r>
               <w:rPr>
                 <w:szCs w:val="24"/>
               </w:rPr>
               <w:t>u_reghouse</w:t>
             </w:r>
-            <w:proofErr w:type="spellEnd"/>
-          </w:p>
-        </w:tc>
-        <w:tc>
-          <w:tcPr>
-            <w:tcW w:w="2254" w:type="dxa"/>
-          </w:tcPr>
-          <w:p>
-            <w:pPr>
-              <w:jc w:val="center"/>
-              <w:rPr>
-                <w:szCs w:val="24"/>
-              </w:rPr>
-            </w:pPr>
-            <w:proofErr w:type="spellStart"/>
-            <w:r>
-              <w:rPr>
-                <w:szCs w:val="24"/>
-              </w:rPr>
-              <w:t>var</w:t>
-            </w:r>
-            <w:proofErr w:type="spellEnd"/>
-            <w:r>
-              <w:rPr>
-                <w:szCs w:val="24"/>
-              </w:rPr>
-              <w:t>(50)</w:t>
-            </w:r>
-          </w:p>
-        </w:tc>
-        <w:tc>
-          <w:tcPr>
-            <w:tcW w:w="2254" w:type="dxa"/>
-          </w:tcPr>
-          <w:p>
-            <w:pPr>
-              <w:jc w:val="center"/>
+          </w:p>
+        </w:tc>
+        <w:tc>
+          <w:tcPr>
+            <w:tcW w:w="2254" w:type="dxa"/>
+          </w:tcPr>
+          <w:p>
+            <w:pPr>
+              <w:jc w:val="center"/>
+              <w:rPr>
+                <w:szCs w:val="24"/>
+              </w:rPr>
+            </w:pPr>
+            <w:r>
+              <w:rPr>
+                <w:szCs w:val="24"/>
+              </w:rPr>
+              <w:t>var(50)</w:t>
+            </w:r>
+          </w:p>
+        </w:tc>
+        <w:tc>
+          <w:tcPr>
+            <w:tcW w:w="2254" w:type="dxa"/>
+          </w:tcPr>
+          <w:p>
+            <w:pPr>
               <w:rPr>
                 <w:szCs w:val="24"/>
               </w:rPr>
@@ -1839,72 +1526,52 @@
           </w:tcPr>
           <w:p>
             <w:pPr>
-              <w:jc w:val="center"/>
-              <w:rPr>
-                <w:szCs w:val="24"/>
-              </w:rPr>
-            </w:pPr>
-            <w:proofErr w:type="spellStart"/>
+              <w:rPr>
+                <w:szCs w:val="24"/>
+              </w:rPr>
+            </w:pPr>
             <w:r>
               <w:rPr>
                 <w:szCs w:val="24"/>
               </w:rPr>
               <w:t>u_regpincode</w:t>
             </w:r>
-            <w:proofErr w:type="spellEnd"/>
-          </w:p>
-        </w:tc>
-        <w:tc>
-          <w:tcPr>
-            <w:tcW w:w="2254" w:type="dxa"/>
-          </w:tcPr>
-          <w:p>
-            <w:pPr>
-              <w:jc w:val="center"/>
-              <w:rPr>
-                <w:szCs w:val="24"/>
-              </w:rPr>
-            </w:pPr>
-            <w:proofErr w:type="spellStart"/>
-            <w:r>
-              <w:rPr>
-                <w:szCs w:val="24"/>
-              </w:rPr>
-              <w:t>var</w:t>
-            </w:r>
-            <w:proofErr w:type="spellEnd"/>
-            <w:r>
-              <w:rPr>
-                <w:szCs w:val="24"/>
-              </w:rPr>
-              <w:t>(50)</w:t>
-            </w:r>
-          </w:p>
-        </w:tc>
-        <w:tc>
-          <w:tcPr>
-            <w:tcW w:w="2254" w:type="dxa"/>
-          </w:tcPr>
-          <w:p>
-            <w:pPr>
-              <w:jc w:val="center"/>
-              <w:rPr>
-                <w:szCs w:val="24"/>
-              </w:rPr>
-            </w:pPr>
-            <w:proofErr w:type="spellStart"/>
-            <w:r>
-              <w:rPr>
-                <w:szCs w:val="24"/>
-              </w:rPr>
-              <w:t>Pincode</w:t>
-            </w:r>
-            <w:proofErr w:type="spellEnd"/>
-            <w:r>
-              <w:rPr>
-                <w:szCs w:val="24"/>
-              </w:rPr>
-              <w:t xml:space="preserve"> </w:t>
+          </w:p>
+        </w:tc>
+        <w:tc>
+          <w:tcPr>
+            <w:tcW w:w="2254" w:type="dxa"/>
+          </w:tcPr>
+          <w:p>
+            <w:pPr>
+              <w:jc w:val="center"/>
+              <w:rPr>
+                <w:szCs w:val="24"/>
+              </w:rPr>
+            </w:pPr>
+            <w:r>
+              <w:rPr>
+                <w:szCs w:val="24"/>
+              </w:rPr>
+              <w:t>var(50)</w:t>
+            </w:r>
+          </w:p>
+        </w:tc>
+        <w:tc>
+          <w:tcPr>
+            <w:tcW w:w="2254" w:type="dxa"/>
+          </w:tcPr>
+          <w:p>
+            <w:pPr>
+              <w:rPr>
+                <w:szCs w:val="24"/>
+              </w:rPr>
+            </w:pPr>
+            <w:r>
+              <w:rPr>
+                <w:szCs w:val="24"/>
+              </w:rPr>
+              <w:t xml:space="preserve">Pincode </w:t>
             </w:r>
           </w:p>
         </w:tc>
@@ -1935,55 +1602,43 @@
           </w:tcPr>
           <w:p>
             <w:pPr>
-              <w:jc w:val="center"/>
-              <w:rPr>
-                <w:szCs w:val="24"/>
-              </w:rPr>
-            </w:pPr>
-            <w:proofErr w:type="spellStart"/>
+              <w:rPr>
+                <w:szCs w:val="24"/>
+              </w:rPr>
+            </w:pPr>
             <w:r>
               <w:rPr>
                 <w:szCs w:val="24"/>
               </w:rPr>
               <w:t>u_regmobile</w:t>
             </w:r>
-            <w:proofErr w:type="spellEnd"/>
-          </w:p>
-        </w:tc>
-        <w:tc>
-          <w:tcPr>
-            <w:tcW w:w="2254" w:type="dxa"/>
-          </w:tcPr>
-          <w:p>
-            <w:pPr>
-              <w:jc w:val="center"/>
-              <w:rPr>
-                <w:szCs w:val="24"/>
-              </w:rPr>
-            </w:pPr>
-            <w:proofErr w:type="spellStart"/>
-            <w:r>
-              <w:rPr>
-                <w:szCs w:val="24"/>
-              </w:rPr>
-              <w:t>var</w:t>
-            </w:r>
-            <w:proofErr w:type="spellEnd"/>
-            <w:r>
-              <w:rPr>
-                <w:szCs w:val="24"/>
-              </w:rPr>
-              <w:t>(50)</w:t>
-            </w:r>
-          </w:p>
-        </w:tc>
-        <w:tc>
-          <w:tcPr>
-            <w:tcW w:w="2254" w:type="dxa"/>
-          </w:tcPr>
-          <w:p>
-            <w:pPr>
-              <w:jc w:val="center"/>
+          </w:p>
+        </w:tc>
+        <w:tc>
+          <w:tcPr>
+            <w:tcW w:w="2254" w:type="dxa"/>
+          </w:tcPr>
+          <w:p>
+            <w:pPr>
+              <w:jc w:val="center"/>
+              <w:rPr>
+                <w:szCs w:val="24"/>
+              </w:rPr>
+            </w:pPr>
+            <w:r>
+              <w:rPr>
+                <w:szCs w:val="24"/>
+              </w:rPr>
+              <w:t>var(50)</w:t>
+            </w:r>
+          </w:p>
+        </w:tc>
+        <w:tc>
+          <w:tcPr>
+            <w:tcW w:w="2254" w:type="dxa"/>
+          </w:tcPr>
+          <w:p>
+            <w:pPr>
               <w:rPr>
                 <w:szCs w:val="24"/>
               </w:rPr>
@@ -2023,55 +1678,43 @@
           </w:tcPr>
           <w:p>
             <w:pPr>
-              <w:jc w:val="center"/>
-              <w:rPr>
-                <w:szCs w:val="24"/>
-              </w:rPr>
-            </w:pPr>
-            <w:proofErr w:type="spellStart"/>
+              <w:rPr>
+                <w:szCs w:val="24"/>
+              </w:rPr>
+            </w:pPr>
             <w:r>
               <w:rPr>
                 <w:szCs w:val="24"/>
               </w:rPr>
               <w:t>u_username</w:t>
             </w:r>
-            <w:proofErr w:type="spellEnd"/>
-          </w:p>
-        </w:tc>
-        <w:tc>
-          <w:tcPr>
-            <w:tcW w:w="2254" w:type="dxa"/>
-          </w:tcPr>
-          <w:p>
-            <w:pPr>
-              <w:jc w:val="center"/>
-              <w:rPr>
-                <w:szCs w:val="24"/>
-              </w:rPr>
-            </w:pPr>
-            <w:proofErr w:type="spellStart"/>
-            <w:r>
-              <w:rPr>
-                <w:szCs w:val="24"/>
-              </w:rPr>
-              <w:t>var</w:t>
-            </w:r>
-            <w:proofErr w:type="spellEnd"/>
-            <w:r>
-              <w:rPr>
-                <w:szCs w:val="24"/>
-              </w:rPr>
-              <w:t>(20)</w:t>
-            </w:r>
-          </w:p>
-        </w:tc>
-        <w:tc>
-          <w:tcPr>
-            <w:tcW w:w="2254" w:type="dxa"/>
-          </w:tcPr>
-          <w:p>
-            <w:pPr>
-              <w:jc w:val="center"/>
+          </w:p>
+        </w:tc>
+        <w:tc>
+          <w:tcPr>
+            <w:tcW w:w="2254" w:type="dxa"/>
+          </w:tcPr>
+          <w:p>
+            <w:pPr>
+              <w:jc w:val="center"/>
+              <w:rPr>
+                <w:szCs w:val="24"/>
+              </w:rPr>
+            </w:pPr>
+            <w:r>
+              <w:rPr>
+                <w:szCs w:val="24"/>
+              </w:rPr>
+              <w:t>var(20)</w:t>
+            </w:r>
+          </w:p>
+        </w:tc>
+        <w:tc>
+          <w:tcPr>
+            <w:tcW w:w="2254" w:type="dxa"/>
+          </w:tcPr>
+          <w:p>
+            <w:pPr>
               <w:rPr>
                 <w:szCs w:val="24"/>
               </w:rPr>
@@ -2111,55 +1754,43 @@
           </w:tcPr>
           <w:p>
             <w:pPr>
-              <w:jc w:val="center"/>
-              <w:rPr>
-                <w:szCs w:val="24"/>
-              </w:rPr>
-            </w:pPr>
-            <w:proofErr w:type="spellStart"/>
+              <w:rPr>
+                <w:szCs w:val="24"/>
+              </w:rPr>
+            </w:pPr>
             <w:r>
               <w:rPr>
                 <w:szCs w:val="24"/>
               </w:rPr>
               <w:t>u_password</w:t>
             </w:r>
-            <w:proofErr w:type="spellEnd"/>
-          </w:p>
-        </w:tc>
-        <w:tc>
-          <w:tcPr>
-            <w:tcW w:w="2254" w:type="dxa"/>
-          </w:tcPr>
-          <w:p>
-            <w:pPr>
-              <w:jc w:val="center"/>
-              <w:rPr>
-                <w:szCs w:val="24"/>
-              </w:rPr>
-            </w:pPr>
-            <w:proofErr w:type="spellStart"/>
-            <w:r>
-              <w:rPr>
-                <w:szCs w:val="24"/>
-              </w:rPr>
-              <w:t>var</w:t>
-            </w:r>
-            <w:proofErr w:type="spellEnd"/>
-            <w:r>
-              <w:rPr>
-                <w:szCs w:val="24"/>
-              </w:rPr>
-              <w:t>(20)</w:t>
-            </w:r>
-          </w:p>
-        </w:tc>
-        <w:tc>
-          <w:tcPr>
-            <w:tcW w:w="2254" w:type="dxa"/>
-          </w:tcPr>
-          <w:p>
-            <w:pPr>
-              <w:jc w:val="center"/>
+          </w:p>
+        </w:tc>
+        <w:tc>
+          <w:tcPr>
+            <w:tcW w:w="2254" w:type="dxa"/>
+          </w:tcPr>
+          <w:p>
+            <w:pPr>
+              <w:jc w:val="center"/>
+              <w:rPr>
+                <w:szCs w:val="24"/>
+              </w:rPr>
+            </w:pPr>
+            <w:r>
+              <w:rPr>
+                <w:szCs w:val="24"/>
+              </w:rPr>
+              <w:t>var(20)</w:t>
+            </w:r>
+          </w:p>
+        </w:tc>
+        <w:tc>
+          <w:tcPr>
+            <w:tcW w:w="2254" w:type="dxa"/>
+          </w:tcPr>
+          <w:p>
+            <w:pPr>
               <w:rPr>
                 <w:szCs w:val="24"/>
               </w:rPr>
@@ -2199,55 +1830,43 @@
           </w:tcPr>
           <w:p>
             <w:pPr>
-              <w:jc w:val="center"/>
-              <w:rPr>
-                <w:szCs w:val="24"/>
-              </w:rPr>
-            </w:pPr>
-            <w:proofErr w:type="spellStart"/>
+              <w:rPr>
+                <w:szCs w:val="24"/>
+              </w:rPr>
+            </w:pPr>
             <w:r>
               <w:rPr>
                 <w:szCs w:val="24"/>
               </w:rPr>
               <w:t>state_id</w:t>
             </w:r>
-            <w:proofErr w:type="spellEnd"/>
-          </w:p>
-        </w:tc>
-        <w:tc>
-          <w:tcPr>
-            <w:tcW w:w="2254" w:type="dxa"/>
-          </w:tcPr>
-          <w:p>
-            <w:pPr>
-              <w:jc w:val="center"/>
-              <w:rPr>
-                <w:szCs w:val="24"/>
-              </w:rPr>
-            </w:pPr>
-            <w:proofErr w:type="spellStart"/>
-            <w:r>
-              <w:rPr>
-                <w:szCs w:val="24"/>
-              </w:rPr>
-              <w:t>int</w:t>
-            </w:r>
-            <w:proofErr w:type="spellEnd"/>
-            <w:r>
-              <w:rPr>
-                <w:szCs w:val="24"/>
-              </w:rPr>
-              <w:t>(20)</w:t>
-            </w:r>
-          </w:p>
-        </w:tc>
-        <w:tc>
-          <w:tcPr>
-            <w:tcW w:w="2254" w:type="dxa"/>
-          </w:tcPr>
-          <w:p>
-            <w:pPr>
-              <w:jc w:val="center"/>
+          </w:p>
+        </w:tc>
+        <w:tc>
+          <w:tcPr>
+            <w:tcW w:w="2254" w:type="dxa"/>
+          </w:tcPr>
+          <w:p>
+            <w:pPr>
+              <w:jc w:val="center"/>
+              <w:rPr>
+                <w:szCs w:val="24"/>
+              </w:rPr>
+            </w:pPr>
+            <w:r>
+              <w:rPr>
+                <w:szCs w:val="24"/>
+              </w:rPr>
+              <w:t>int(20)</w:t>
+            </w:r>
+          </w:p>
+        </w:tc>
+        <w:tc>
+          <w:tcPr>
+            <w:tcW w:w="2254" w:type="dxa"/>
+          </w:tcPr>
+          <w:p>
+            <w:pPr>
               <w:rPr>
                 <w:szCs w:val="24"/>
               </w:rPr>
@@ -2294,55 +1913,43 @@
           </w:tcPr>
           <w:p>
             <w:pPr>
-              <w:jc w:val="center"/>
-              <w:rPr>
-                <w:szCs w:val="24"/>
-              </w:rPr>
-            </w:pPr>
-            <w:proofErr w:type="spellStart"/>
+              <w:rPr>
+                <w:szCs w:val="24"/>
+              </w:rPr>
+            </w:pPr>
             <w:r>
               <w:rPr>
                 <w:szCs w:val="24"/>
               </w:rPr>
               <w:t>district_id</w:t>
             </w:r>
-            <w:proofErr w:type="spellEnd"/>
-          </w:p>
-        </w:tc>
-        <w:tc>
-          <w:tcPr>
-            <w:tcW w:w="2254" w:type="dxa"/>
-          </w:tcPr>
-          <w:p>
-            <w:pPr>
-              <w:jc w:val="center"/>
-              <w:rPr>
-                <w:szCs w:val="24"/>
-              </w:rPr>
-            </w:pPr>
-            <w:proofErr w:type="spellStart"/>
-            <w:r>
-              <w:rPr>
-                <w:szCs w:val="24"/>
-              </w:rPr>
-              <w:t>int</w:t>
-            </w:r>
-            <w:proofErr w:type="spellEnd"/>
-            <w:r>
-              <w:rPr>
-                <w:szCs w:val="24"/>
-              </w:rPr>
-              <w:t>(20)</w:t>
-            </w:r>
-          </w:p>
-        </w:tc>
-        <w:tc>
-          <w:tcPr>
-            <w:tcW w:w="2254" w:type="dxa"/>
-          </w:tcPr>
-          <w:p>
-            <w:pPr>
-              <w:jc w:val="center"/>
+          </w:p>
+        </w:tc>
+        <w:tc>
+          <w:tcPr>
+            <w:tcW w:w="2254" w:type="dxa"/>
+          </w:tcPr>
+          <w:p>
+            <w:pPr>
+              <w:jc w:val="center"/>
+              <w:rPr>
+                <w:szCs w:val="24"/>
+              </w:rPr>
+            </w:pPr>
+            <w:r>
+              <w:rPr>
+                <w:szCs w:val="24"/>
+              </w:rPr>
+              <w:t>int(20)</w:t>
+            </w:r>
+          </w:p>
+        </w:tc>
+        <w:tc>
+          <w:tcPr>
+            <w:tcW w:w="2254" w:type="dxa"/>
+          </w:tcPr>
+          <w:p>
+            <w:pPr>
               <w:rPr>
                 <w:szCs w:val="24"/>
               </w:rPr>
@@ -2383,15 +1990,7 @@
           <w:szCs w:val="24"/>
           <w:u w:val="single"/>
         </w:rPr>
-        <w:t xml:space="preserve"> – </w:t>
-      </w:r>
-      <w:proofErr w:type="spellStart"/>
-      <w:r>
-        <w:rPr>
-          <w:szCs w:val="24"/>
-          <w:u w:val="single"/>
-        </w:rPr>
-        <w:t>tbl_</w:t>
+        <w:t xml:space="preserve"> – tbl_</w:t>
       </w:r>
       <w:r>
         <w:rPr>
@@ -2400,7 +1999,6 @@
         </w:rPr>
         <w:t>category</w:t>
       </w:r>
-      <w:proofErr w:type="spellEnd"/>
     </w:p>
     <w:p>
       <w:pPr>
@@ -2452,21 +2050,12 @@
                 <w:szCs w:val="24"/>
               </w:rPr>
             </w:pPr>
-            <w:proofErr w:type="spellStart"/>
-            <w:r>
-              <w:rPr>
-                <w:b/>
-                <w:szCs w:val="24"/>
-              </w:rPr>
-              <w:t>Sl.No</w:t>
-            </w:r>
-            <w:proofErr w:type="spellEnd"/>
-            <w:r>
-              <w:rPr>
-                <w:b/>
-                <w:szCs w:val="24"/>
-              </w:rPr>
-              <w:t>.</w:t>
+            <w:r>
+              <w:rPr>
+                <w:b/>
+                <w:szCs w:val="24"/>
+              </w:rPr>
+              <w:t>Sl.No.</w:t>
             </w:r>
           </w:p>
         </w:tc>
@@ -2503,7 +2092,6 @@
                 <w:szCs w:val="24"/>
               </w:rPr>
             </w:pPr>
-            <w:proofErr w:type="spellStart"/>
             <w:r>
               <w:rPr>
                 <w:b/>
@@ -2511,7 +2099,6 @@
               </w:rPr>
               <w:t>Datatype</w:t>
             </w:r>
-            <w:proofErr w:type="spellEnd"/>
           </w:p>
         </w:tc>
         <w:tc>
@@ -2562,45 +2149,34 @@
           </w:tcPr>
           <w:p>
             <w:pPr>
-              <w:jc w:val="center"/>
-              <w:rPr>
-                <w:szCs w:val="24"/>
-              </w:rPr>
-            </w:pPr>
-            <w:proofErr w:type="spellStart"/>
+              <w:rPr>
+                <w:szCs w:val="24"/>
+              </w:rPr>
+            </w:pPr>
             <w:r>
               <w:rPr>
                 <w:szCs w:val="24"/>
               </w:rPr>
               <w:t>category_id</w:t>
             </w:r>
-            <w:proofErr w:type="spellEnd"/>
-          </w:p>
-        </w:tc>
-        <w:tc>
-          <w:tcPr>
-            <w:tcW w:w="2254" w:type="dxa"/>
-          </w:tcPr>
-          <w:p>
-            <w:pPr>
-              <w:jc w:val="center"/>
-              <w:rPr>
-                <w:szCs w:val="24"/>
-              </w:rPr>
-            </w:pPr>
-            <w:proofErr w:type="spellStart"/>
-            <w:r>
-              <w:rPr>
-                <w:szCs w:val="24"/>
-              </w:rPr>
-              <w:t>int</w:t>
-            </w:r>
-            <w:proofErr w:type="spellEnd"/>
-            <w:r>
-              <w:rPr>
-                <w:szCs w:val="24"/>
-              </w:rPr>
-              <w:t>(20)</w:t>
+          </w:p>
+        </w:tc>
+        <w:tc>
+          <w:tcPr>
+            <w:tcW w:w="2254" w:type="dxa"/>
+          </w:tcPr>
+          <w:p>
+            <w:pPr>
+              <w:jc w:val="center"/>
+              <w:rPr>
+                <w:szCs w:val="24"/>
+              </w:rPr>
+            </w:pPr>
+            <w:r>
+              <w:rPr>
+                <w:szCs w:val="24"/>
+              </w:rPr>
+              <w:t>int(20)</w:t>
             </w:r>
           </w:p>
         </w:tc>
@@ -2649,45 +2225,34 @@
           </w:tcPr>
           <w:p>
             <w:pPr>
-              <w:jc w:val="center"/>
-              <w:rPr>
-                <w:szCs w:val="24"/>
-              </w:rPr>
-            </w:pPr>
-            <w:proofErr w:type="spellStart"/>
+              <w:rPr>
+                <w:szCs w:val="24"/>
+              </w:rPr>
+            </w:pPr>
             <w:r>
               <w:rPr>
                 <w:szCs w:val="24"/>
               </w:rPr>
               <w:t>Category_name</w:t>
             </w:r>
-            <w:proofErr w:type="spellEnd"/>
-          </w:p>
-        </w:tc>
-        <w:tc>
-          <w:tcPr>
-            <w:tcW w:w="2254" w:type="dxa"/>
-          </w:tcPr>
-          <w:p>
-            <w:pPr>
-              <w:jc w:val="center"/>
-              <w:rPr>
-                <w:szCs w:val="24"/>
-              </w:rPr>
-            </w:pPr>
-            <w:proofErr w:type="spellStart"/>
-            <w:r>
-              <w:rPr>
-                <w:szCs w:val="24"/>
-              </w:rPr>
-              <w:t>var</w:t>
-            </w:r>
-            <w:proofErr w:type="spellEnd"/>
-            <w:r>
-              <w:rPr>
-                <w:szCs w:val="24"/>
-              </w:rPr>
-              <w:t>(20)</w:t>
+          </w:p>
+        </w:tc>
+        <w:tc>
+          <w:tcPr>
+            <w:tcW w:w="2254" w:type="dxa"/>
+          </w:tcPr>
+          <w:p>
+            <w:pPr>
+              <w:jc w:val="center"/>
+              <w:rPr>
+                <w:szCs w:val="24"/>
+              </w:rPr>
+            </w:pPr>
+            <w:r>
+              <w:rPr>
+                <w:szCs w:val="24"/>
+              </w:rPr>
+              <w:t>var(20)</w:t>
             </w:r>
           </w:p>
         </w:tc>
@@ -2737,15 +2302,7 @@
           <w:szCs w:val="24"/>
           <w:u w:val="single"/>
         </w:rPr>
-        <w:t xml:space="preserve">– </w:t>
-      </w:r>
-      <w:proofErr w:type="spellStart"/>
-      <w:r>
-        <w:rPr>
-          <w:szCs w:val="24"/>
-          <w:u w:val="single"/>
-        </w:rPr>
-        <w:t>tbl_</w:t>
+        <w:t>– tbl_</w:t>
       </w:r>
       <w:r>
         <w:rPr>
@@ -2768,7 +2325,6 @@
         </w:rPr>
         <w:t>ry</w:t>
       </w:r>
-      <w:proofErr w:type="spellEnd"/>
     </w:p>
     <w:p>
       <w:pPr>
@@ -2780,16 +2336,8 @@
         <w:rPr>
           <w:szCs w:val="24"/>
         </w:rPr>
-        <w:t xml:space="preserve">PK – </w:t>
+        <w:t>PK – district_id</w:t>
       </w:r>
-      <w:proofErr w:type="spellStart"/>
-      <w:r>
-        <w:rPr>
-          <w:szCs w:val="24"/>
-        </w:rPr>
-        <w:t>district_id</w:t>
-      </w:r>
-      <w:proofErr w:type="spellEnd"/>
     </w:p>
     <w:tbl>
       <w:tblPr>
@@ -2816,21 +2364,12 @@
                 <w:szCs w:val="24"/>
               </w:rPr>
             </w:pPr>
-            <w:proofErr w:type="spellStart"/>
-            <w:r>
-              <w:rPr>
-                <w:b/>
-                <w:szCs w:val="24"/>
-              </w:rPr>
-              <w:t>Sl.No</w:t>
-            </w:r>
-            <w:proofErr w:type="spellEnd"/>
-            <w:r>
-              <w:rPr>
-                <w:b/>
-                <w:szCs w:val="24"/>
-              </w:rPr>
-              <w:t>.</w:t>
+            <w:r>
+              <w:rPr>
+                <w:b/>
+                <w:szCs w:val="24"/>
+              </w:rPr>
+              <w:t>Sl.No.</w:t>
             </w:r>
           </w:p>
         </w:tc>
@@ -2867,7 +2406,6 @@
                 <w:szCs w:val="24"/>
               </w:rPr>
             </w:pPr>
-            <w:proofErr w:type="spellStart"/>
             <w:r>
               <w:rPr>
                 <w:b/>
@@ -2875,7 +2413,6 @@
               </w:rPr>
               <w:t>Datatype</w:t>
             </w:r>
-            <w:proofErr w:type="spellEnd"/>
           </w:p>
         </w:tc>
         <w:tc>
@@ -2926,45 +2463,34 @@
           </w:tcPr>
           <w:p>
             <w:pPr>
-              <w:jc w:val="center"/>
-              <w:rPr>
-                <w:szCs w:val="24"/>
-              </w:rPr>
-            </w:pPr>
-            <w:proofErr w:type="spellStart"/>
+              <w:rPr>
+                <w:szCs w:val="24"/>
+              </w:rPr>
+            </w:pPr>
             <w:r>
               <w:rPr>
                 <w:szCs w:val="24"/>
               </w:rPr>
               <w:t>subcategory_id</w:t>
             </w:r>
-            <w:proofErr w:type="spellEnd"/>
-          </w:p>
-        </w:tc>
-        <w:tc>
-          <w:tcPr>
-            <w:tcW w:w="2254" w:type="dxa"/>
-          </w:tcPr>
-          <w:p>
-            <w:pPr>
-              <w:jc w:val="center"/>
-              <w:rPr>
-                <w:szCs w:val="24"/>
-              </w:rPr>
-            </w:pPr>
-            <w:proofErr w:type="spellStart"/>
-            <w:r>
-              <w:rPr>
-                <w:szCs w:val="24"/>
-              </w:rPr>
-              <w:t>int</w:t>
-            </w:r>
-            <w:proofErr w:type="spellEnd"/>
-            <w:r>
-              <w:rPr>
-                <w:szCs w:val="24"/>
-              </w:rPr>
-              <w:t>(20)</w:t>
+          </w:p>
+        </w:tc>
+        <w:tc>
+          <w:tcPr>
+            <w:tcW w:w="2254" w:type="dxa"/>
+          </w:tcPr>
+          <w:p>
+            <w:pPr>
+              <w:jc w:val="center"/>
+              <w:rPr>
+                <w:szCs w:val="24"/>
+              </w:rPr>
+            </w:pPr>
+            <w:r>
+              <w:rPr>
+                <w:szCs w:val="24"/>
+              </w:rPr>
+              <w:t>int(20)</w:t>
             </w:r>
           </w:p>
         </w:tc>
@@ -3013,45 +2539,34 @@
           </w:tcPr>
           <w:p>
             <w:pPr>
-              <w:jc w:val="center"/>
-              <w:rPr>
-                <w:szCs w:val="24"/>
-              </w:rPr>
-            </w:pPr>
-            <w:proofErr w:type="spellStart"/>
+              <w:rPr>
+                <w:szCs w:val="24"/>
+              </w:rPr>
+            </w:pPr>
             <w:r>
               <w:rPr>
                 <w:szCs w:val="24"/>
               </w:rPr>
               <w:t>subcategory_name</w:t>
             </w:r>
-            <w:proofErr w:type="spellEnd"/>
-          </w:p>
-        </w:tc>
-        <w:tc>
-          <w:tcPr>
-            <w:tcW w:w="2254" w:type="dxa"/>
-          </w:tcPr>
-          <w:p>
-            <w:pPr>
-              <w:jc w:val="center"/>
-              <w:rPr>
-                <w:szCs w:val="24"/>
-              </w:rPr>
-            </w:pPr>
-            <w:proofErr w:type="spellStart"/>
-            <w:r>
-              <w:rPr>
-                <w:szCs w:val="24"/>
-              </w:rPr>
-              <w:t>var</w:t>
-            </w:r>
-            <w:proofErr w:type="spellEnd"/>
-            <w:r>
-              <w:rPr>
-                <w:szCs w:val="24"/>
-              </w:rPr>
-              <w:t>(20)</w:t>
+          </w:p>
+        </w:tc>
+        <w:tc>
+          <w:tcPr>
+            <w:tcW w:w="2254" w:type="dxa"/>
+          </w:tcPr>
+          <w:p>
+            <w:pPr>
+              <w:jc w:val="center"/>
+              <w:rPr>
+                <w:szCs w:val="24"/>
+              </w:rPr>
+            </w:pPr>
+            <w:r>
+              <w:rPr>
+                <w:szCs w:val="24"/>
+              </w:rPr>
+              <w:t>var(20)</w:t>
             </w:r>
           </w:p>
         </w:tc>
@@ -3100,45 +2615,34 @@
           </w:tcPr>
           <w:p>
             <w:pPr>
-              <w:jc w:val="center"/>
-              <w:rPr>
-                <w:szCs w:val="24"/>
-              </w:rPr>
-            </w:pPr>
-            <w:proofErr w:type="spellStart"/>
+              <w:rPr>
+                <w:szCs w:val="24"/>
+              </w:rPr>
+            </w:pPr>
             <w:r>
               <w:rPr>
                 <w:szCs w:val="24"/>
               </w:rPr>
               <w:t>Plant_id</w:t>
             </w:r>
-            <w:proofErr w:type="spellEnd"/>
-          </w:p>
-        </w:tc>
-        <w:tc>
-          <w:tcPr>
-            <w:tcW w:w="2254" w:type="dxa"/>
-          </w:tcPr>
-          <w:p>
-            <w:pPr>
-              <w:jc w:val="center"/>
-              <w:rPr>
-                <w:szCs w:val="24"/>
-              </w:rPr>
-            </w:pPr>
-            <w:proofErr w:type="spellStart"/>
-            <w:r>
-              <w:rPr>
-                <w:szCs w:val="24"/>
-              </w:rPr>
-              <w:t>int</w:t>
-            </w:r>
-            <w:proofErr w:type="spellEnd"/>
-            <w:r>
-              <w:rPr>
-                <w:szCs w:val="24"/>
-              </w:rPr>
-              <w:t>(20)</w:t>
+          </w:p>
+        </w:tc>
+        <w:tc>
+          <w:tcPr>
+            <w:tcW w:w="2254" w:type="dxa"/>
+          </w:tcPr>
+          <w:p>
+            <w:pPr>
+              <w:jc w:val="center"/>
+              <w:rPr>
+                <w:szCs w:val="24"/>
+              </w:rPr>
+            </w:pPr>
+            <w:r>
+              <w:rPr>
+                <w:szCs w:val="24"/>
+              </w:rPr>
+              <w:t>int(20)</w:t>
             </w:r>
           </w:p>
         </w:tc>
@@ -3197,17 +2701,8 @@
           <w:szCs w:val="24"/>
           <w:u w:val="single"/>
         </w:rPr>
-        <w:t xml:space="preserve"> – </w:t>
+        <w:t xml:space="preserve"> – tbl_land</w:t>
       </w:r>
-      <w:proofErr w:type="spellStart"/>
-      <w:r>
-        <w:rPr>
-          <w:szCs w:val="24"/>
-          <w:u w:val="single"/>
-        </w:rPr>
-        <w:t>tbl_land</w:t>
-      </w:r>
-      <w:proofErr w:type="spellEnd"/>
     </w:p>
     <w:p>
       <w:pPr>
@@ -3219,16 +2714,8 @@
         <w:rPr>
           <w:szCs w:val="24"/>
         </w:rPr>
-        <w:t xml:space="preserve">PK – </w:t>
+        <w:t>PK – land_id</w:t>
       </w:r>
-      <w:proofErr w:type="spellStart"/>
-      <w:r>
-        <w:rPr>
-          <w:szCs w:val="24"/>
-        </w:rPr>
-        <w:t>land_id</w:t>
-      </w:r>
-      <w:proofErr w:type="spellEnd"/>
     </w:p>
     <w:tbl>
       <w:tblPr>
@@ -3255,21 +2742,12 @@
                 <w:szCs w:val="24"/>
               </w:rPr>
             </w:pPr>
-            <w:proofErr w:type="spellStart"/>
-            <w:r>
-              <w:rPr>
-                <w:b/>
-                <w:szCs w:val="24"/>
-              </w:rPr>
-              <w:t>Sl.No</w:t>
-            </w:r>
-            <w:proofErr w:type="spellEnd"/>
-            <w:r>
-              <w:rPr>
-                <w:b/>
-                <w:szCs w:val="24"/>
-              </w:rPr>
-              <w:t>.</w:t>
+            <w:r>
+              <w:rPr>
+                <w:b/>
+                <w:szCs w:val="24"/>
+              </w:rPr>
+              <w:t>Sl.No.</w:t>
             </w:r>
           </w:p>
         </w:tc>
@@ -3306,7 +2784,6 @@
                 <w:szCs w:val="24"/>
               </w:rPr>
             </w:pPr>
-            <w:proofErr w:type="spellStart"/>
             <w:r>
               <w:rPr>
                 <w:b/>
@@ -3314,7 +2791,6 @@
               </w:rPr>
               <w:t>Datatype</w:t>
             </w:r>
-            <w:proofErr w:type="spellEnd"/>
           </w:p>
         </w:tc>
         <w:tc>
@@ -3365,45 +2841,34 @@
           </w:tcPr>
           <w:p>
             <w:pPr>
-              <w:jc w:val="center"/>
-              <w:rPr>
-                <w:szCs w:val="24"/>
-              </w:rPr>
-            </w:pPr>
-            <w:proofErr w:type="spellStart"/>
+              <w:rPr>
+                <w:szCs w:val="24"/>
+              </w:rPr>
+            </w:pPr>
             <w:r>
               <w:rPr>
                 <w:szCs w:val="24"/>
               </w:rPr>
               <w:t>land_id</w:t>
             </w:r>
-            <w:proofErr w:type="spellEnd"/>
-          </w:p>
-        </w:tc>
-        <w:tc>
-          <w:tcPr>
-            <w:tcW w:w="2254" w:type="dxa"/>
-          </w:tcPr>
-          <w:p>
-            <w:pPr>
-              <w:jc w:val="center"/>
-              <w:rPr>
-                <w:szCs w:val="24"/>
-              </w:rPr>
-            </w:pPr>
-            <w:proofErr w:type="spellStart"/>
-            <w:r>
-              <w:rPr>
-                <w:szCs w:val="24"/>
-              </w:rPr>
-              <w:t>int</w:t>
-            </w:r>
-            <w:proofErr w:type="spellEnd"/>
-            <w:r>
-              <w:rPr>
-                <w:szCs w:val="24"/>
-              </w:rPr>
-              <w:t>(20)</w:t>
+          </w:p>
+        </w:tc>
+        <w:tc>
+          <w:tcPr>
+            <w:tcW w:w="2254" w:type="dxa"/>
+          </w:tcPr>
+          <w:p>
+            <w:pPr>
+              <w:jc w:val="center"/>
+              <w:rPr>
+                <w:szCs w:val="24"/>
+              </w:rPr>
+            </w:pPr>
+            <w:r>
+              <w:rPr>
+                <w:szCs w:val="24"/>
+              </w:rPr>
+              <w:t>int(20)</w:t>
             </w:r>
           </w:p>
         </w:tc>
@@ -3452,45 +2917,34 @@
           </w:tcPr>
           <w:p>
             <w:pPr>
-              <w:jc w:val="center"/>
-              <w:rPr>
-                <w:szCs w:val="24"/>
-              </w:rPr>
-            </w:pPr>
-            <w:proofErr w:type="spellStart"/>
+              <w:rPr>
+                <w:szCs w:val="24"/>
+              </w:rPr>
+            </w:pPr>
             <w:r>
               <w:rPr>
                 <w:szCs w:val="24"/>
               </w:rPr>
               <w:t>Land_img</w:t>
             </w:r>
-            <w:proofErr w:type="spellEnd"/>
-          </w:p>
-        </w:tc>
-        <w:tc>
-          <w:tcPr>
-            <w:tcW w:w="2254" w:type="dxa"/>
-          </w:tcPr>
-          <w:p>
-            <w:pPr>
-              <w:jc w:val="center"/>
-              <w:rPr>
-                <w:szCs w:val="24"/>
-              </w:rPr>
-            </w:pPr>
-            <w:proofErr w:type="spellStart"/>
-            <w:r>
-              <w:rPr>
-                <w:szCs w:val="24"/>
-              </w:rPr>
-              <w:t>var</w:t>
-            </w:r>
-            <w:proofErr w:type="spellEnd"/>
-            <w:r>
-              <w:rPr>
-                <w:szCs w:val="24"/>
-              </w:rPr>
-              <w:t>(100)</w:t>
+          </w:p>
+        </w:tc>
+        <w:tc>
+          <w:tcPr>
+            <w:tcW w:w="2254" w:type="dxa"/>
+          </w:tcPr>
+          <w:p>
+            <w:pPr>
+              <w:jc w:val="center"/>
+              <w:rPr>
+                <w:szCs w:val="24"/>
+              </w:rPr>
+            </w:pPr>
+            <w:r>
+              <w:rPr>
+                <w:szCs w:val="24"/>
+              </w:rPr>
+              <w:t>var(100)</w:t>
             </w:r>
           </w:p>
         </w:tc>
@@ -3539,45 +2993,34 @@
           </w:tcPr>
           <w:p>
             <w:pPr>
-              <w:jc w:val="center"/>
-              <w:rPr>
-                <w:szCs w:val="24"/>
-              </w:rPr>
-            </w:pPr>
-            <w:proofErr w:type="spellStart"/>
+              <w:rPr>
+                <w:szCs w:val="24"/>
+              </w:rPr>
+            </w:pPr>
             <w:r>
               <w:rPr>
                 <w:szCs w:val="24"/>
               </w:rPr>
               <w:t>Square_feet</w:t>
             </w:r>
-            <w:proofErr w:type="spellEnd"/>
-          </w:p>
-        </w:tc>
-        <w:tc>
-          <w:tcPr>
-            <w:tcW w:w="2254" w:type="dxa"/>
-          </w:tcPr>
-          <w:p>
-            <w:pPr>
-              <w:jc w:val="center"/>
-              <w:rPr>
-                <w:szCs w:val="24"/>
-              </w:rPr>
-            </w:pPr>
-            <w:proofErr w:type="spellStart"/>
-            <w:r>
-              <w:rPr>
-                <w:szCs w:val="24"/>
-              </w:rPr>
-              <w:t>Int</w:t>
-            </w:r>
-            <w:proofErr w:type="spellEnd"/>
-            <w:r>
-              <w:rPr>
-                <w:szCs w:val="24"/>
-              </w:rPr>
-              <w:t>(20)</w:t>
+          </w:p>
+        </w:tc>
+        <w:tc>
+          <w:tcPr>
+            <w:tcW w:w="2254" w:type="dxa"/>
+          </w:tcPr>
+          <w:p>
+            <w:pPr>
+              <w:jc w:val="center"/>
+              <w:rPr>
+                <w:szCs w:val="24"/>
+              </w:rPr>
+            </w:pPr>
+            <w:r>
+              <w:rPr>
+                <w:szCs w:val="24"/>
+              </w:rPr>
+              <w:t>Int(20)</w:t>
             </w:r>
           </w:p>
         </w:tc>
@@ -3587,24 +3030,15 @@
           </w:tcPr>
           <w:p>
             <w:pPr>
-              <w:jc w:val="center"/>
-              <w:rPr>
-                <w:szCs w:val="24"/>
-              </w:rPr>
-            </w:pPr>
-            <w:proofErr w:type="spellStart"/>
-            <w:r>
-              <w:rPr>
-                <w:szCs w:val="24"/>
-              </w:rPr>
-              <w:t>Square_feet</w:t>
-            </w:r>
-            <w:proofErr w:type="spellEnd"/>
-            <w:r>
-              <w:rPr>
-                <w:szCs w:val="24"/>
-              </w:rPr>
-              <w:t xml:space="preserve"> of land</w:t>
+              <w:rPr>
+                <w:szCs w:val="24"/>
+              </w:rPr>
+            </w:pPr>
+            <w:r>
+              <w:rPr>
+                <w:szCs w:val="24"/>
+              </w:rPr>
+              <w:t>Square_feet of land</w:t>
             </w:r>
           </w:p>
         </w:tc>
@@ -3638,45 +3072,34 @@
           </w:tcPr>
           <w:p>
             <w:pPr>
-              <w:jc w:val="center"/>
-              <w:rPr>
-                <w:szCs w:val="24"/>
-              </w:rPr>
-            </w:pPr>
-            <w:proofErr w:type="spellStart"/>
+              <w:rPr>
+                <w:szCs w:val="24"/>
+              </w:rPr>
+            </w:pPr>
             <w:r>
               <w:rPr>
                 <w:szCs w:val="24"/>
               </w:rPr>
               <w:t>l_amount</w:t>
             </w:r>
-            <w:proofErr w:type="spellEnd"/>
-          </w:p>
-        </w:tc>
-        <w:tc>
-          <w:tcPr>
-            <w:tcW w:w="2254" w:type="dxa"/>
-          </w:tcPr>
-          <w:p>
-            <w:pPr>
-              <w:jc w:val="center"/>
-              <w:rPr>
-                <w:szCs w:val="24"/>
-              </w:rPr>
-            </w:pPr>
-            <w:proofErr w:type="spellStart"/>
-            <w:r>
-              <w:rPr>
-                <w:szCs w:val="24"/>
-              </w:rPr>
-              <w:t>var</w:t>
-            </w:r>
-            <w:proofErr w:type="spellEnd"/>
-            <w:r>
-              <w:rPr>
-                <w:szCs w:val="24"/>
-              </w:rPr>
-              <w:t>(20)</w:t>
+          </w:p>
+        </w:tc>
+        <w:tc>
+          <w:tcPr>
+            <w:tcW w:w="2254" w:type="dxa"/>
+          </w:tcPr>
+          <w:p>
+            <w:pPr>
+              <w:jc w:val="center"/>
+              <w:rPr>
+                <w:szCs w:val="24"/>
+              </w:rPr>
+            </w:pPr>
+            <w:r>
+              <w:rPr>
+                <w:szCs w:val="24"/>
+              </w:rPr>
+              <w:t>var(20)</w:t>
             </w:r>
           </w:p>
         </w:tc>
@@ -3686,7 +3109,6 @@
           </w:tcPr>
           <w:p>
             <w:pPr>
-              <w:jc w:val="center"/>
               <w:rPr>
                 <w:szCs w:val="24"/>
               </w:rPr>
@@ -3729,15 +3151,7 @@
           <w:szCs w:val="24"/>
           <w:u w:val="single"/>
         </w:rPr>
-        <w:t xml:space="preserve">– </w:t>
-      </w:r>
-      <w:proofErr w:type="spellStart"/>
-      <w:r>
-        <w:rPr>
-          <w:szCs w:val="24"/>
-          <w:u w:val="single"/>
-        </w:rPr>
-        <w:t>tbl_</w:t>
+        <w:t>– tbl_</w:t>
       </w:r>
       <w:r>
         <w:rPr>
@@ -3746,7 +3160,6 @@
         </w:rPr>
         <w:t>plant</w:t>
       </w:r>
-      <w:proofErr w:type="spellEnd"/>
     </w:p>
     <w:p>
       <w:pPr>
@@ -3758,14 +3171,7 @@
         <w:rPr>
           <w:szCs w:val="24"/>
         </w:rPr>
-        <w:t xml:space="preserve">PK – </w:t>
-      </w:r>
-      <w:proofErr w:type="spellStart"/>
-      <w:r>
-        <w:rPr>
-          <w:szCs w:val="24"/>
-        </w:rPr>
-        <w:t>p</w:t>
+        <w:t>PK – p</w:t>
       </w:r>
       <w:r>
         <w:rPr>
@@ -3779,7 +3185,6 @@
         </w:rPr>
         <w:t>_id</w:t>
       </w:r>
-      <w:proofErr w:type="spellEnd"/>
     </w:p>
     <w:p>
       <w:pPr>
@@ -3799,32 +3204,17 @@
         </w:rPr>
         <w:t xml:space="preserve"> </w:t>
       </w:r>
-      <w:proofErr w:type="spellStart"/>
       <w:r>
         <w:rPr>
           <w:szCs w:val="24"/>
         </w:rPr>
-        <w:t>Subcategory_id</w:t>
-      </w:r>
-      <w:proofErr w:type="spellEnd"/>
-      <w:r>
-        <w:rPr>
-          <w:szCs w:val="24"/>
-        </w:rPr>
-        <w:t xml:space="preserve"> </w:t>
+        <w:t xml:space="preserve">Subcategory_id </w:t>
       </w:r>
       <w:r>
         <w:rPr>
           <w:szCs w:val="24"/>
         </w:rPr>
-        <w:t xml:space="preserve">references from </w:t>
-      </w:r>
-      <w:proofErr w:type="spellStart"/>
-      <w:r>
-        <w:rPr>
-          <w:szCs w:val="24"/>
-        </w:rPr>
-        <w:t>tbl_</w:t>
+        <w:t>references from tbl_</w:t>
       </w:r>
       <w:r>
         <w:rPr>
@@ -3832,7 +3222,6 @@
         </w:rPr>
         <w:t>subcategory</w:t>
       </w:r>
-      <w:proofErr w:type="spellEnd"/>
     </w:p>
     <w:tbl>
       <w:tblPr>
@@ -3859,21 +3248,12 @@
                 <w:szCs w:val="24"/>
               </w:rPr>
             </w:pPr>
-            <w:proofErr w:type="spellStart"/>
-            <w:r>
-              <w:rPr>
-                <w:b/>
-                <w:szCs w:val="24"/>
-              </w:rPr>
-              <w:t>Sl.No</w:t>
-            </w:r>
-            <w:proofErr w:type="spellEnd"/>
-            <w:r>
-              <w:rPr>
-                <w:b/>
-                <w:szCs w:val="24"/>
-              </w:rPr>
-              <w:t>.</w:t>
+            <w:r>
+              <w:rPr>
+                <w:b/>
+                <w:szCs w:val="24"/>
+              </w:rPr>
+              <w:t>Sl.No.</w:t>
             </w:r>
           </w:p>
         </w:tc>
@@ -3910,7 +3290,6 @@
                 <w:szCs w:val="24"/>
               </w:rPr>
             </w:pPr>
-            <w:proofErr w:type="spellStart"/>
             <w:r>
               <w:rPr>
                 <w:b/>
@@ -3918,7 +3297,6 @@
               </w:rPr>
               <w:t>Datatype</w:t>
             </w:r>
-            <w:proofErr w:type="spellEnd"/>
           </w:p>
         </w:tc>
         <w:tc>
@@ -3969,12 +3347,10 @@
           </w:tcPr>
           <w:p>
             <w:pPr>
-              <w:jc w:val="center"/>
-              <w:rPr>
-                <w:szCs w:val="24"/>
-              </w:rPr>
-            </w:pPr>
-            <w:proofErr w:type="spellStart"/>
+              <w:rPr>
+                <w:szCs w:val="24"/>
+              </w:rPr>
+            </w:pPr>
             <w:r>
               <w:rPr>
                 <w:szCs w:val="24"/>
@@ -3987,43 +3363,33 @@
               </w:rPr>
               <w:t>_id</w:t>
             </w:r>
-            <w:proofErr w:type="spellEnd"/>
-          </w:p>
-        </w:tc>
-        <w:tc>
-          <w:tcPr>
-            <w:tcW w:w="2254" w:type="dxa"/>
-          </w:tcPr>
-          <w:p>
-            <w:pPr>
-              <w:jc w:val="center"/>
-              <w:rPr>
-                <w:szCs w:val="24"/>
-              </w:rPr>
-            </w:pPr>
-            <w:proofErr w:type="spellStart"/>
-            <w:r>
-              <w:rPr>
-                <w:szCs w:val="24"/>
-              </w:rPr>
-              <w:t>int</w:t>
-            </w:r>
-            <w:proofErr w:type="spellEnd"/>
-            <w:r>
-              <w:rPr>
-                <w:szCs w:val="24"/>
-              </w:rPr>
-              <w:t>(20)</w:t>
-            </w:r>
-          </w:p>
-        </w:tc>
-        <w:tc>
-          <w:tcPr>
-            <w:tcW w:w="2254" w:type="dxa"/>
-          </w:tcPr>
-          <w:p>
-            <w:pPr>
-              <w:jc w:val="both"/>
+          </w:p>
+        </w:tc>
+        <w:tc>
+          <w:tcPr>
+            <w:tcW w:w="2254" w:type="dxa"/>
+          </w:tcPr>
+          <w:p>
+            <w:pPr>
+              <w:jc w:val="center"/>
+              <w:rPr>
+                <w:szCs w:val="24"/>
+              </w:rPr>
+            </w:pPr>
+            <w:r>
+              <w:rPr>
+                <w:szCs w:val="24"/>
+              </w:rPr>
+              <w:t>int(20)</w:t>
+            </w:r>
+          </w:p>
+        </w:tc>
+        <w:tc>
+          <w:tcPr>
+            <w:tcW w:w="2254" w:type="dxa"/>
+          </w:tcPr>
+          <w:p>
+            <w:pPr>
               <w:rPr>
                 <w:szCs w:val="24"/>
               </w:rPr>
@@ -4069,40 +3435,35 @@
           </w:tcPr>
           <w:p>
             <w:pPr>
-              <w:jc w:val="center"/>
-              <w:rPr>
-                <w:szCs w:val="24"/>
-              </w:rPr>
-            </w:pPr>
-            <w:proofErr w:type="spellStart"/>
+              <w:rPr>
+                <w:szCs w:val="24"/>
+              </w:rPr>
+            </w:pPr>
             <w:r>
               <w:rPr>
                 <w:szCs w:val="24"/>
               </w:rPr>
               <w:t>Subcategory_id</w:t>
             </w:r>
-            <w:proofErr w:type="spellEnd"/>
-          </w:p>
-        </w:tc>
-        <w:tc>
-          <w:tcPr>
-            <w:tcW w:w="2254" w:type="dxa"/>
-          </w:tcPr>
-          <w:p>
-            <w:pPr>
-              <w:jc w:val="center"/>
-              <w:rPr>
-                <w:szCs w:val="24"/>
-              </w:rPr>
-            </w:pPr>
-            <w:proofErr w:type="spellStart"/>
+          </w:p>
+        </w:tc>
+        <w:tc>
+          <w:tcPr>
+            <w:tcW w:w="2254" w:type="dxa"/>
+          </w:tcPr>
+          <w:p>
+            <w:pPr>
+              <w:jc w:val="center"/>
+              <w:rPr>
+                <w:szCs w:val="24"/>
+              </w:rPr>
+            </w:pPr>
             <w:r>
               <w:rPr>
                 <w:szCs w:val="24"/>
               </w:rPr>
               <w:t>var</w:t>
             </w:r>
-            <w:proofErr w:type="spellEnd"/>
             <w:r>
               <w:rPr>
                 <w:szCs w:val="24"/>
@@ -4117,7 +3478,6 @@
           </w:tcPr>
           <w:p>
             <w:pPr>
-              <w:jc w:val="both"/>
               <w:rPr>
                 <w:szCs w:val="24"/>
               </w:rPr>
@@ -4169,12 +3529,10 @@
           </w:tcPr>
           <w:p>
             <w:pPr>
-              <w:jc w:val="center"/>
-              <w:rPr>
-                <w:szCs w:val="24"/>
-              </w:rPr>
-            </w:pPr>
-            <w:proofErr w:type="spellStart"/>
+              <w:rPr>
+                <w:szCs w:val="24"/>
+              </w:rPr>
+            </w:pPr>
             <w:r>
               <w:rPr>
                 <w:szCs w:val="24"/>
@@ -4193,43 +3551,33 @@
               </w:rPr>
               <w:t>_name</w:t>
             </w:r>
-            <w:proofErr w:type="spellEnd"/>
-          </w:p>
-        </w:tc>
-        <w:tc>
-          <w:tcPr>
-            <w:tcW w:w="2254" w:type="dxa"/>
-          </w:tcPr>
-          <w:p>
-            <w:pPr>
-              <w:jc w:val="center"/>
-              <w:rPr>
-                <w:szCs w:val="24"/>
-              </w:rPr>
-            </w:pPr>
-            <w:proofErr w:type="spellStart"/>
-            <w:r>
-              <w:rPr>
-                <w:szCs w:val="24"/>
-              </w:rPr>
-              <w:t>var</w:t>
-            </w:r>
-            <w:proofErr w:type="spellEnd"/>
-            <w:r>
-              <w:rPr>
-                <w:szCs w:val="24"/>
-              </w:rPr>
-              <w:t>(100)</w:t>
-            </w:r>
-          </w:p>
-        </w:tc>
-        <w:tc>
-          <w:tcPr>
-            <w:tcW w:w="2254" w:type="dxa"/>
-          </w:tcPr>
-          <w:p>
-            <w:pPr>
-              <w:jc w:val="both"/>
+          </w:p>
+        </w:tc>
+        <w:tc>
+          <w:tcPr>
+            <w:tcW w:w="2254" w:type="dxa"/>
+          </w:tcPr>
+          <w:p>
+            <w:pPr>
+              <w:jc w:val="center"/>
+              <w:rPr>
+                <w:szCs w:val="24"/>
+              </w:rPr>
+            </w:pPr>
+            <w:r>
+              <w:rPr>
+                <w:szCs w:val="24"/>
+              </w:rPr>
+              <w:t>var(100)</w:t>
+            </w:r>
+          </w:p>
+        </w:tc>
+        <w:tc>
+          <w:tcPr>
+            <w:tcW w:w="2254" w:type="dxa"/>
+          </w:tcPr>
+          <w:p>
+            <w:pPr>
               <w:rPr>
                 <w:szCs w:val="24"/>
               </w:rPr>
@@ -4275,7 +3623,6 @@
           </w:tcPr>
           <w:p>
             <w:pPr>
-              <w:jc w:val="center"/>
               <w:rPr>
                 <w:szCs w:val="24"/>
               </w:rPr>
@@ -4296,52 +3643,35 @@
               <w:rPr>
                 <w:szCs w:val="24"/>
               </w:rPr>
-              <w:t xml:space="preserve"> _</w:t>
-            </w:r>
-            <w:proofErr w:type="spellStart"/>
-            <w:r>
-              <w:rPr>
-                <w:szCs w:val="24"/>
-              </w:rPr>
-              <w:t>descri</w:t>
-            </w:r>
-            <w:proofErr w:type="spellEnd"/>
-          </w:p>
-        </w:tc>
-        <w:tc>
-          <w:tcPr>
-            <w:tcW w:w="2254" w:type="dxa"/>
-          </w:tcPr>
-          <w:p>
-            <w:pPr>
-              <w:jc w:val="center"/>
-              <w:rPr>
-                <w:szCs w:val="24"/>
-              </w:rPr>
-            </w:pPr>
-            <w:proofErr w:type="spellStart"/>
-            <w:r>
-              <w:rPr>
-                <w:szCs w:val="24"/>
-              </w:rPr>
-              <w:t>Var</w:t>
-            </w:r>
-            <w:proofErr w:type="spellEnd"/>
-            <w:r>
-              <w:rPr>
-                <w:szCs w:val="24"/>
-              </w:rPr>
-              <w:t>(100)</w:t>
-            </w:r>
-          </w:p>
-        </w:tc>
-        <w:tc>
-          <w:tcPr>
-            <w:tcW w:w="2254" w:type="dxa"/>
-          </w:tcPr>
-          <w:p>
-            <w:pPr>
-              <w:jc w:val="both"/>
+              <w:t xml:space="preserve"> _descri</w:t>
+            </w:r>
+          </w:p>
+        </w:tc>
+        <w:tc>
+          <w:tcPr>
+            <w:tcW w:w="2254" w:type="dxa"/>
+          </w:tcPr>
+          <w:p>
+            <w:pPr>
+              <w:jc w:val="center"/>
+              <w:rPr>
+                <w:szCs w:val="24"/>
+              </w:rPr>
+            </w:pPr>
+            <w:r>
+              <w:rPr>
+                <w:szCs w:val="24"/>
+              </w:rPr>
+              <w:t>Var(100)</w:t>
+            </w:r>
+          </w:p>
+        </w:tc>
+        <w:tc>
+          <w:tcPr>
+            <w:tcW w:w="2254" w:type="dxa"/>
+          </w:tcPr>
+          <w:p>
+            <w:pPr>
               <w:rPr>
                 <w:szCs w:val="24"/>
               </w:rPr>
@@ -4393,7 +3723,6 @@
           </w:tcPr>
           <w:p>
             <w:pPr>
-              <w:jc w:val="center"/>
               <w:rPr>
                 <w:szCs w:val="24"/>
               </w:rPr>
@@ -4408,52 +3737,35 @@
               <w:rPr>
                 <w:szCs w:val="24"/>
               </w:rPr>
-              <w:t xml:space="preserve"> _</w:t>
-            </w:r>
-            <w:proofErr w:type="spellStart"/>
-            <w:r>
-              <w:rPr>
-                <w:szCs w:val="24"/>
-              </w:rPr>
-              <w:t>img</w:t>
-            </w:r>
-            <w:proofErr w:type="spellEnd"/>
-          </w:p>
-        </w:tc>
-        <w:tc>
-          <w:tcPr>
-            <w:tcW w:w="2254" w:type="dxa"/>
-          </w:tcPr>
-          <w:p>
-            <w:pPr>
-              <w:jc w:val="center"/>
-              <w:rPr>
-                <w:szCs w:val="24"/>
-              </w:rPr>
-            </w:pPr>
-            <w:proofErr w:type="spellStart"/>
-            <w:r>
-              <w:rPr>
-                <w:szCs w:val="24"/>
-              </w:rPr>
-              <w:t>Var</w:t>
-            </w:r>
-            <w:proofErr w:type="spellEnd"/>
-            <w:r>
-              <w:rPr>
-                <w:szCs w:val="24"/>
-              </w:rPr>
-              <w:t>(500)</w:t>
-            </w:r>
-          </w:p>
-        </w:tc>
-        <w:tc>
-          <w:tcPr>
-            <w:tcW w:w="2254" w:type="dxa"/>
-          </w:tcPr>
-          <w:p>
-            <w:pPr>
-              <w:jc w:val="both"/>
+              <w:t xml:space="preserve"> _img</w:t>
+            </w:r>
+          </w:p>
+        </w:tc>
+        <w:tc>
+          <w:tcPr>
+            <w:tcW w:w="2254" w:type="dxa"/>
+          </w:tcPr>
+          <w:p>
+            <w:pPr>
+              <w:jc w:val="center"/>
+              <w:rPr>
+                <w:szCs w:val="24"/>
+              </w:rPr>
+            </w:pPr>
+            <w:r>
+              <w:rPr>
+                <w:szCs w:val="24"/>
+              </w:rPr>
+              <w:t>Var(500)</w:t>
+            </w:r>
+          </w:p>
+        </w:tc>
+        <w:tc>
+          <w:tcPr>
+            <w:tcW w:w="2254" w:type="dxa"/>
+          </w:tcPr>
+          <w:p>
+            <w:pPr>
               <w:rPr>
                 <w:szCs w:val="24"/>
               </w:rPr>
@@ -4528,23 +3840,20 @@
                 <w:szCs w:val="24"/>
               </w:rPr>
             </w:pPr>
-            <w:proofErr w:type="spellStart"/>
             <w:r>
               <w:rPr>
                 <w:szCs w:val="24"/>
               </w:rPr>
               <w:t>int</w:t>
             </w:r>
-            <w:proofErr w:type="spellEnd"/>
-          </w:p>
-        </w:tc>
-        <w:tc>
-          <w:tcPr>
-            <w:tcW w:w="2254" w:type="dxa"/>
-          </w:tcPr>
-          <w:p>
-            <w:pPr>
-              <w:jc w:val="center"/>
+          </w:p>
+        </w:tc>
+        <w:tc>
+          <w:tcPr>
+            <w:tcW w:w="2254" w:type="dxa"/>
+          </w:tcPr>
+          <w:p>
+            <w:pPr>
               <w:rPr>
                 <w:szCs w:val="24"/>
               </w:rPr>
@@ -4613,29 +3922,20 @@
                 <w:szCs w:val="24"/>
               </w:rPr>
             </w:pPr>
-            <w:proofErr w:type="spellStart"/>
-            <w:r>
-              <w:rPr>
-                <w:szCs w:val="24"/>
-              </w:rPr>
-              <w:t>Var</w:t>
-            </w:r>
-            <w:proofErr w:type="spellEnd"/>
-            <w:r>
-              <w:rPr>
-                <w:szCs w:val="24"/>
-              </w:rPr>
-              <w:t>(30)</w:t>
-            </w:r>
-          </w:p>
-        </w:tc>
-        <w:tc>
-          <w:tcPr>
-            <w:tcW w:w="2254" w:type="dxa"/>
-          </w:tcPr>
-          <w:p>
-            <w:pPr>
-              <w:jc w:val="center"/>
+            <w:r>
+              <w:rPr>
+                <w:szCs w:val="24"/>
+              </w:rPr>
+              <w:t>Var(30)</w:t>
+            </w:r>
+          </w:p>
+        </w:tc>
+        <w:tc>
+          <w:tcPr>
+            <w:tcW w:w="2254" w:type="dxa"/>
+          </w:tcPr>
+          <w:p>
+            <w:pPr>
               <w:rPr>
                 <w:szCs w:val="24"/>
               </w:rPr>
@@ -4686,17 +3986,8 @@
           <w:szCs w:val="24"/>
           <w:u w:val="single"/>
         </w:rPr>
-        <w:t xml:space="preserve">– </w:t>
+        <w:t>– tbl_order</w:t>
       </w:r>
-      <w:proofErr w:type="spellStart"/>
-      <w:r>
-        <w:rPr>
-          <w:szCs w:val="24"/>
-          <w:u w:val="single"/>
-        </w:rPr>
-        <w:t>tbl_order</w:t>
-      </w:r>
-      <w:proofErr w:type="spellEnd"/>
     </w:p>
     <w:p>
       <w:pPr>
@@ -4714,14 +4005,7 @@
         <w:rPr>
           <w:szCs w:val="24"/>
         </w:rPr>
-        <w:t xml:space="preserve">– </w:t>
-      </w:r>
-      <w:proofErr w:type="spellStart"/>
-      <w:r>
-        <w:rPr>
-          <w:szCs w:val="24"/>
-        </w:rPr>
-        <w:t>order</w:t>
+        <w:t>– order</w:t>
       </w:r>
       <w:r>
         <w:rPr>
@@ -4729,7 +4013,6 @@
         </w:rPr>
         <w:t>_id</w:t>
       </w:r>
-      <w:proofErr w:type="spellEnd"/>
     </w:p>
     <w:p>
       <w:pPr>
@@ -4743,28 +4026,12 @@
         </w:rPr>
         <w:t>FK-</w:t>
       </w:r>
-      <w:proofErr w:type="spellStart"/>
       <w:r>
         <w:rPr>
           <w:szCs w:val="24"/>
         </w:rPr>
-        <w:t>login_id</w:t>
+        <w:t>login_id references from tbl_login</w:t>
       </w:r>
-      <w:proofErr w:type="spellEnd"/>
-      <w:r>
-        <w:rPr>
-          <w:szCs w:val="24"/>
-        </w:rPr>
-        <w:t xml:space="preserve"> references from </w:t>
-      </w:r>
-      <w:proofErr w:type="spellStart"/>
-      <w:r>
-        <w:rPr>
-          <w:szCs w:val="24"/>
-        </w:rPr>
-        <w:t>tbl_login</w:t>
-      </w:r>
-      <w:proofErr w:type="gramStart"/>
       <w:r>
         <w:rPr>
           <w:szCs w:val="24"/>
@@ -4775,30 +4042,8 @@
         <w:rPr>
           <w:szCs w:val="24"/>
         </w:rPr>
-        <w:t>plant</w:t>
+        <w:t>plant_id references from tbl_plant</w:t>
       </w:r>
-      <w:proofErr w:type="gramEnd"/>
-      <w:r>
-        <w:rPr>
-          <w:szCs w:val="24"/>
-        </w:rPr>
-        <w:t>_id</w:t>
-      </w:r>
-      <w:proofErr w:type="spellEnd"/>
-      <w:r>
-        <w:rPr>
-          <w:szCs w:val="24"/>
-        </w:rPr>
-        <w:t xml:space="preserve"> references from </w:t>
-      </w:r>
-      <w:proofErr w:type="spellStart"/>
-      <w:r>
-        <w:rPr>
-          <w:szCs w:val="24"/>
-        </w:rPr>
-        <w:t>tbl_plant</w:t>
-      </w:r>
-      <w:proofErr w:type="spellEnd"/>
       <w:r>
         <w:rPr>
           <w:szCs w:val="24"/>
@@ -4831,21 +4076,12 @@
                 <w:szCs w:val="24"/>
               </w:rPr>
             </w:pPr>
-            <w:proofErr w:type="spellStart"/>
-            <w:r>
-              <w:rPr>
-                <w:b/>
-                <w:szCs w:val="24"/>
-              </w:rPr>
-              <w:t>Sl.No</w:t>
-            </w:r>
-            <w:proofErr w:type="spellEnd"/>
-            <w:r>
-              <w:rPr>
-                <w:b/>
-                <w:szCs w:val="24"/>
-              </w:rPr>
-              <w:t>.</w:t>
+            <w:r>
+              <w:rPr>
+                <w:b/>
+                <w:szCs w:val="24"/>
+              </w:rPr>
+              <w:t>Sl.No.</w:t>
             </w:r>
           </w:p>
         </w:tc>
@@ -4882,7 +4118,6 @@
                 <w:szCs w:val="24"/>
               </w:rPr>
             </w:pPr>
-            <w:proofErr w:type="spellStart"/>
             <w:r>
               <w:rPr>
                 <w:b/>
@@ -4890,7 +4125,6 @@
               </w:rPr>
               <w:t>Datatype</w:t>
             </w:r>
-            <w:proofErr w:type="spellEnd"/>
           </w:p>
         </w:tc>
         <w:tc>
@@ -4941,45 +4175,34 @@
           </w:tcPr>
           <w:p>
             <w:pPr>
-              <w:jc w:val="center"/>
-              <w:rPr>
-                <w:szCs w:val="24"/>
-              </w:rPr>
-            </w:pPr>
-            <w:proofErr w:type="spellStart"/>
+              <w:rPr>
+                <w:szCs w:val="24"/>
+              </w:rPr>
+            </w:pPr>
             <w:r>
               <w:rPr>
                 <w:szCs w:val="24"/>
               </w:rPr>
               <w:t>order_id</w:t>
             </w:r>
-            <w:proofErr w:type="spellEnd"/>
-          </w:p>
-        </w:tc>
-        <w:tc>
-          <w:tcPr>
-            <w:tcW w:w="2254" w:type="dxa"/>
-          </w:tcPr>
-          <w:p>
-            <w:pPr>
-              <w:jc w:val="center"/>
-              <w:rPr>
-                <w:szCs w:val="24"/>
-              </w:rPr>
-            </w:pPr>
-            <w:proofErr w:type="spellStart"/>
-            <w:r>
-              <w:rPr>
-                <w:szCs w:val="24"/>
-              </w:rPr>
-              <w:t>int</w:t>
-            </w:r>
-            <w:proofErr w:type="spellEnd"/>
-            <w:r>
-              <w:rPr>
-                <w:szCs w:val="24"/>
-              </w:rPr>
-              <w:t>(20)</w:t>
+          </w:p>
+        </w:tc>
+        <w:tc>
+          <w:tcPr>
+            <w:tcW w:w="2254" w:type="dxa"/>
+          </w:tcPr>
+          <w:p>
+            <w:pPr>
+              <w:jc w:val="center"/>
+              <w:rPr>
+                <w:szCs w:val="24"/>
+              </w:rPr>
+            </w:pPr>
+            <w:r>
+              <w:rPr>
+                <w:szCs w:val="24"/>
+              </w:rPr>
+              <w:t>int(20)</w:t>
             </w:r>
           </w:p>
         </w:tc>
@@ -5028,12 +4251,10 @@
           </w:tcPr>
           <w:p>
             <w:pPr>
-              <w:jc w:val="center"/>
-              <w:rPr>
-                <w:szCs w:val="24"/>
-              </w:rPr>
-            </w:pPr>
-            <w:proofErr w:type="spellStart"/>
+              <w:rPr>
+                <w:szCs w:val="24"/>
+              </w:rPr>
+            </w:pPr>
             <w:r>
               <w:rPr>
                 <w:szCs w:val="24"/>
@@ -5046,33 +4267,24 @@
               </w:rPr>
               <w:t>id</w:t>
             </w:r>
-            <w:proofErr w:type="spellEnd"/>
-          </w:p>
-        </w:tc>
-        <w:tc>
-          <w:tcPr>
-            <w:tcW w:w="2254" w:type="dxa"/>
-          </w:tcPr>
-          <w:p>
-            <w:pPr>
-              <w:jc w:val="center"/>
-              <w:rPr>
-                <w:szCs w:val="24"/>
-              </w:rPr>
-            </w:pPr>
-            <w:proofErr w:type="spellStart"/>
-            <w:r>
-              <w:rPr>
-                <w:szCs w:val="24"/>
-              </w:rPr>
-              <w:t>Varchar</w:t>
-            </w:r>
-            <w:proofErr w:type="spellEnd"/>
-            <w:r>
-              <w:rPr>
-                <w:szCs w:val="24"/>
-              </w:rPr>
-              <w:t>(20)</w:t>
+          </w:p>
+        </w:tc>
+        <w:tc>
+          <w:tcPr>
+            <w:tcW w:w="2254" w:type="dxa"/>
+          </w:tcPr>
+          <w:p>
+            <w:pPr>
+              <w:jc w:val="center"/>
+              <w:rPr>
+                <w:szCs w:val="24"/>
+              </w:rPr>
+            </w:pPr>
+            <w:r>
+              <w:rPr>
+                <w:szCs w:val="24"/>
+              </w:rPr>
+              <w:t>Varchar(20)</w:t>
             </w:r>
           </w:p>
         </w:tc>
@@ -5127,72 +4339,53 @@
           </w:tcPr>
           <w:p>
             <w:pPr>
-              <w:jc w:val="center"/>
-              <w:rPr>
-                <w:szCs w:val="24"/>
-              </w:rPr>
-            </w:pPr>
-            <w:proofErr w:type="spellStart"/>
+              <w:rPr>
+                <w:szCs w:val="24"/>
+              </w:rPr>
+            </w:pPr>
             <w:r>
               <w:rPr>
                 <w:szCs w:val="24"/>
               </w:rPr>
               <w:t>no_of_plants</w:t>
             </w:r>
-            <w:proofErr w:type="spellEnd"/>
-          </w:p>
-        </w:tc>
-        <w:tc>
-          <w:tcPr>
-            <w:tcW w:w="2254" w:type="dxa"/>
-          </w:tcPr>
-          <w:p>
-            <w:pPr>
-              <w:jc w:val="center"/>
-              <w:rPr>
-                <w:szCs w:val="24"/>
-              </w:rPr>
-            </w:pPr>
-            <w:proofErr w:type="spellStart"/>
-            <w:r>
-              <w:rPr>
-                <w:szCs w:val="24"/>
-              </w:rPr>
-              <w:t>int</w:t>
-            </w:r>
-            <w:proofErr w:type="spellEnd"/>
-            <w:r>
-              <w:rPr>
-                <w:szCs w:val="24"/>
-              </w:rPr>
-              <w:t>(20)</w:t>
-            </w:r>
-          </w:p>
-        </w:tc>
-        <w:tc>
-          <w:tcPr>
-            <w:tcW w:w="2254" w:type="dxa"/>
-          </w:tcPr>
-          <w:p>
-            <w:pPr>
-              <w:rPr>
-                <w:szCs w:val="24"/>
-              </w:rPr>
-            </w:pPr>
-            <w:r>
-              <w:rPr>
-                <w:szCs w:val="24"/>
-              </w:rPr>
-              <w:t xml:space="preserve">No of plants to be </w:t>
-            </w:r>
-            <w:proofErr w:type="spellStart"/>
-            <w:r>
-              <w:rPr>
-                <w:szCs w:val="24"/>
-              </w:rPr>
-              <w:t>orderd</w:t>
-            </w:r>
-            <w:proofErr w:type="spellEnd"/>
+          </w:p>
+        </w:tc>
+        <w:tc>
+          <w:tcPr>
+            <w:tcW w:w="2254" w:type="dxa"/>
+          </w:tcPr>
+          <w:p>
+            <w:pPr>
+              <w:jc w:val="center"/>
+              <w:rPr>
+                <w:szCs w:val="24"/>
+              </w:rPr>
+            </w:pPr>
+            <w:r>
+              <w:rPr>
+                <w:szCs w:val="24"/>
+              </w:rPr>
+              <w:t>int(20)</w:t>
+            </w:r>
+          </w:p>
+        </w:tc>
+        <w:tc>
+          <w:tcPr>
+            <w:tcW w:w="2254" w:type="dxa"/>
+          </w:tcPr>
+          <w:p>
+            <w:pPr>
+              <w:rPr>
+                <w:szCs w:val="24"/>
+              </w:rPr>
+            </w:pPr>
+            <w:r>
+              <w:rPr>
+                <w:szCs w:val="24"/>
+              </w:rPr>
+              <w:t>No of plants to be orderd</w:t>
+            </w:r>
           </w:p>
         </w:tc>
       </w:tr>
@@ -5212,22 +4405,20 @@
               <w:rPr>
                 <w:szCs w:val="24"/>
               </w:rPr>
-              <w:t>8</w:t>
-            </w:r>
-          </w:p>
-        </w:tc>
-        <w:tc>
-          <w:tcPr>
-            <w:tcW w:w="2254" w:type="dxa"/>
-          </w:tcPr>
-          <w:p>
-            <w:pPr>
-              <w:jc w:val="center"/>
-              <w:rPr>
-                <w:szCs w:val="24"/>
-              </w:rPr>
-            </w:pPr>
-            <w:proofErr w:type="spellStart"/>
+              <w:t>4</w:t>
+            </w:r>
+          </w:p>
+        </w:tc>
+        <w:tc>
+          <w:tcPr>
+            <w:tcW w:w="2254" w:type="dxa"/>
+          </w:tcPr>
+          <w:p>
+            <w:pPr>
+              <w:rPr>
+                <w:szCs w:val="24"/>
+              </w:rPr>
+            </w:pPr>
             <w:r>
               <w:rPr>
                 <w:szCs w:val="24"/>
@@ -5240,21 +4431,19 @@
               </w:rPr>
               <w:t>_price</w:t>
             </w:r>
-            <w:proofErr w:type="spellEnd"/>
-          </w:p>
-        </w:tc>
-        <w:tc>
-          <w:tcPr>
-            <w:tcW w:w="2254" w:type="dxa"/>
-          </w:tcPr>
-          <w:p>
-            <w:pPr>
-              <w:jc w:val="center"/>
-              <w:rPr>
-                <w:szCs w:val="24"/>
-              </w:rPr>
-            </w:pPr>
-            <w:proofErr w:type="spellStart"/>
+          </w:p>
+        </w:tc>
+        <w:tc>
+          <w:tcPr>
+            <w:tcW w:w="2254" w:type="dxa"/>
+          </w:tcPr>
+          <w:p>
+            <w:pPr>
+              <w:jc w:val="center"/>
+              <w:rPr>
+                <w:szCs w:val="24"/>
+              </w:rPr>
+            </w:pPr>
             <w:r>
               <w:rPr>
                 <w:szCs w:val="24"/>
@@ -5267,7 +4456,6 @@
               </w:rPr>
               <w:t>nt</w:t>
             </w:r>
-            <w:proofErr w:type="spellEnd"/>
             <w:r>
               <w:rPr>
                 <w:szCs w:val="24"/>
@@ -5311,55 +4499,44 @@
               <w:rPr>
                 <w:szCs w:val="24"/>
               </w:rPr>
-              <w:t>9</w:t>
-            </w:r>
-          </w:p>
-        </w:tc>
-        <w:tc>
-          <w:tcPr>
-            <w:tcW w:w="2254" w:type="dxa"/>
-          </w:tcPr>
-          <w:p>
-            <w:pPr>
-              <w:jc w:val="center"/>
-              <w:rPr>
-                <w:szCs w:val="24"/>
-              </w:rPr>
-            </w:pPr>
-            <w:proofErr w:type="spellStart"/>
+              <w:t>5</w:t>
+            </w:r>
+          </w:p>
+        </w:tc>
+        <w:tc>
+          <w:tcPr>
+            <w:tcW w:w="2254" w:type="dxa"/>
+          </w:tcPr>
+          <w:p>
+            <w:pPr>
+              <w:rPr>
+                <w:szCs w:val="24"/>
+              </w:rPr>
+            </w:pPr>
             <w:r>
               <w:rPr>
                 <w:szCs w:val="24"/>
               </w:rPr>
               <w:t>Login_id</w:t>
             </w:r>
-            <w:proofErr w:type="spellEnd"/>
-          </w:p>
-        </w:tc>
-        <w:tc>
-          <w:tcPr>
-            <w:tcW w:w="2254" w:type="dxa"/>
-          </w:tcPr>
-          <w:p>
-            <w:pPr>
-              <w:jc w:val="center"/>
-              <w:rPr>
-                <w:szCs w:val="24"/>
-              </w:rPr>
-            </w:pPr>
-            <w:proofErr w:type="spellStart"/>
-            <w:r>
-              <w:rPr>
-                <w:szCs w:val="24"/>
-              </w:rPr>
-              <w:t>Int</w:t>
-            </w:r>
-            <w:proofErr w:type="spellEnd"/>
-            <w:r>
-              <w:rPr>
-                <w:szCs w:val="24"/>
-              </w:rPr>
-              <w:t>(20)</w:t>
+          </w:p>
+        </w:tc>
+        <w:tc>
+          <w:tcPr>
+            <w:tcW w:w="2254" w:type="dxa"/>
+          </w:tcPr>
+          <w:p>
+            <w:pPr>
+              <w:jc w:val="center"/>
+              <w:rPr>
+                <w:szCs w:val="24"/>
+              </w:rPr>
+            </w:pPr>
+            <w:r>
+              <w:rPr>
+                <w:szCs w:val="24"/>
+              </w:rPr>
+              <w:t>Int(20)</w:t>
             </w:r>
           </w:p>
         </w:tc>
@@ -5411,17 +4588,8 @@
           <w:szCs w:val="24"/>
           <w:u w:val="single"/>
         </w:rPr>
-        <w:t xml:space="preserve">– </w:t>
+        <w:t>– tbl_feedback</w:t>
       </w:r>
-      <w:proofErr w:type="spellStart"/>
-      <w:r>
-        <w:rPr>
-          <w:szCs w:val="24"/>
-          <w:u w:val="single"/>
-        </w:rPr>
-        <w:t>tbl_feedback</w:t>
-      </w:r>
-      <w:proofErr w:type="spellEnd"/>
     </w:p>
     <w:p>
       <w:pPr>
@@ -5433,16 +4601,8 @@
         <w:rPr>
           <w:szCs w:val="24"/>
         </w:rPr>
-        <w:t xml:space="preserve">PK – </w:t>
+        <w:t>PK – feedback_id</w:t>
       </w:r>
-      <w:proofErr w:type="spellStart"/>
-      <w:r>
-        <w:rPr>
-          <w:szCs w:val="24"/>
-        </w:rPr>
-        <w:t>feedback_id</w:t>
-      </w:r>
-      <w:proofErr w:type="spellEnd"/>
     </w:p>
     <w:p>
       <w:pPr>
@@ -5454,30 +4614,8 @@
         <w:rPr>
           <w:szCs w:val="24"/>
         </w:rPr>
-        <w:t xml:space="preserve">FK- </w:t>
+        <w:t>FK- login_id references from tbl_login</w:t>
       </w:r>
-      <w:proofErr w:type="spellStart"/>
-      <w:r>
-        <w:rPr>
-          <w:szCs w:val="24"/>
-        </w:rPr>
-        <w:t>login_id</w:t>
-      </w:r>
-      <w:proofErr w:type="spellEnd"/>
-      <w:r>
-        <w:rPr>
-          <w:szCs w:val="24"/>
-        </w:rPr>
-        <w:t xml:space="preserve"> references from </w:t>
-      </w:r>
-      <w:proofErr w:type="spellStart"/>
-      <w:r>
-        <w:rPr>
-          <w:szCs w:val="24"/>
-        </w:rPr>
-        <w:t>tbl_login</w:t>
-      </w:r>
-      <w:proofErr w:type="spellEnd"/>
     </w:p>
     <w:tbl>
       <w:tblPr>
@@ -5504,21 +4642,12 @@
                 <w:szCs w:val="24"/>
               </w:rPr>
             </w:pPr>
-            <w:proofErr w:type="spellStart"/>
-            <w:r>
-              <w:rPr>
-                <w:b/>
-                <w:szCs w:val="24"/>
-              </w:rPr>
-              <w:t>Sl.No</w:t>
-            </w:r>
-            <w:proofErr w:type="spellEnd"/>
-            <w:r>
-              <w:rPr>
-                <w:b/>
-                <w:szCs w:val="24"/>
-              </w:rPr>
-              <w:t>.</w:t>
+            <w:r>
+              <w:rPr>
+                <w:b/>
+                <w:szCs w:val="24"/>
+              </w:rPr>
+              <w:t>Sl.No.</w:t>
             </w:r>
           </w:p>
         </w:tc>
@@ -5555,7 +4684,6 @@
                 <w:szCs w:val="24"/>
               </w:rPr>
             </w:pPr>
-            <w:proofErr w:type="spellStart"/>
             <w:r>
               <w:rPr>
                 <w:b/>
@@ -5563,7 +4691,6 @@
               </w:rPr>
               <w:t>Datatype</w:t>
             </w:r>
-            <w:proofErr w:type="spellEnd"/>
           </w:p>
         </w:tc>
         <w:tc>
@@ -5614,45 +4741,34 @@
           </w:tcPr>
           <w:p>
             <w:pPr>
-              <w:jc w:val="center"/>
-              <w:rPr>
-                <w:szCs w:val="24"/>
-              </w:rPr>
-            </w:pPr>
-            <w:proofErr w:type="spellStart"/>
+              <w:rPr>
+                <w:szCs w:val="24"/>
+              </w:rPr>
+            </w:pPr>
             <w:r>
               <w:rPr>
                 <w:szCs w:val="24"/>
               </w:rPr>
               <w:t>feedback_id</w:t>
             </w:r>
-            <w:proofErr w:type="spellEnd"/>
-          </w:p>
-        </w:tc>
-        <w:tc>
-          <w:tcPr>
-            <w:tcW w:w="2254" w:type="dxa"/>
-          </w:tcPr>
-          <w:p>
-            <w:pPr>
-              <w:jc w:val="center"/>
-              <w:rPr>
-                <w:szCs w:val="24"/>
-              </w:rPr>
-            </w:pPr>
-            <w:proofErr w:type="spellStart"/>
-            <w:r>
-              <w:rPr>
-                <w:szCs w:val="24"/>
-              </w:rPr>
-              <w:t>int</w:t>
-            </w:r>
-            <w:proofErr w:type="spellEnd"/>
-            <w:r>
-              <w:rPr>
-                <w:szCs w:val="24"/>
-              </w:rPr>
-              <w:t>(20)</w:t>
+          </w:p>
+        </w:tc>
+        <w:tc>
+          <w:tcPr>
+            <w:tcW w:w="2254" w:type="dxa"/>
+          </w:tcPr>
+          <w:p>
+            <w:pPr>
+              <w:jc w:val="center"/>
+              <w:rPr>
+                <w:szCs w:val="24"/>
+              </w:rPr>
+            </w:pPr>
+            <w:r>
+              <w:rPr>
+                <w:szCs w:val="24"/>
+              </w:rPr>
+              <w:t>int(20)</w:t>
             </w:r>
           </w:p>
         </w:tc>
@@ -5701,7 +4817,6 @@
           </w:tcPr>
           <w:p>
             <w:pPr>
-              <w:jc w:val="center"/>
               <w:rPr>
                 <w:szCs w:val="24"/>
               </w:rPr>
@@ -5725,19 +4840,11 @@
                 <w:szCs w:val="24"/>
               </w:rPr>
             </w:pPr>
-            <w:proofErr w:type="spellStart"/>
-            <w:r>
-              <w:rPr>
-                <w:szCs w:val="24"/>
-              </w:rPr>
-              <w:t>var</w:t>
-            </w:r>
-            <w:proofErr w:type="spellEnd"/>
-            <w:r>
-              <w:rPr>
-                <w:szCs w:val="24"/>
-              </w:rPr>
-              <w:t>(100)</w:t>
+            <w:r>
+              <w:rPr>
+                <w:szCs w:val="24"/>
+              </w:rPr>
+              <w:t>var(100)</w:t>
             </w:r>
           </w:p>
         </w:tc>
@@ -5786,45 +4893,34 @@
           </w:tcPr>
           <w:p>
             <w:pPr>
-              <w:jc w:val="center"/>
-              <w:rPr>
-                <w:szCs w:val="24"/>
-              </w:rPr>
-            </w:pPr>
-            <w:proofErr w:type="spellStart"/>
+              <w:rPr>
+                <w:szCs w:val="24"/>
+              </w:rPr>
+            </w:pPr>
             <w:r>
               <w:rPr>
                 <w:szCs w:val="24"/>
               </w:rPr>
               <w:t>login_id</w:t>
             </w:r>
-            <w:proofErr w:type="spellEnd"/>
-          </w:p>
-        </w:tc>
-        <w:tc>
-          <w:tcPr>
-            <w:tcW w:w="2254" w:type="dxa"/>
-          </w:tcPr>
-          <w:p>
-            <w:pPr>
-              <w:jc w:val="center"/>
-              <w:rPr>
-                <w:szCs w:val="24"/>
-              </w:rPr>
-            </w:pPr>
-            <w:proofErr w:type="spellStart"/>
-            <w:r>
-              <w:rPr>
-                <w:szCs w:val="24"/>
-              </w:rPr>
-              <w:t>int</w:t>
-            </w:r>
-            <w:proofErr w:type="spellEnd"/>
-            <w:r>
-              <w:rPr>
-                <w:szCs w:val="24"/>
-              </w:rPr>
-              <w:t>(20)</w:t>
+          </w:p>
+        </w:tc>
+        <w:tc>
+          <w:tcPr>
+            <w:tcW w:w="2254" w:type="dxa"/>
+          </w:tcPr>
+          <w:p>
+            <w:pPr>
+              <w:jc w:val="center"/>
+              <w:rPr>
+                <w:szCs w:val="24"/>
+              </w:rPr>
+            </w:pPr>
+            <w:r>
+              <w:rPr>
+                <w:szCs w:val="24"/>
+              </w:rPr>
+              <w:t>int(20)</w:t>
             </w:r>
           </w:p>
         </w:tc>
@@ -5876,17 +4972,8 @@
           <w:szCs w:val="24"/>
           <w:u w:val="single"/>
         </w:rPr>
-        <w:t xml:space="preserve">– </w:t>
+        <w:t>– tbl_complaint</w:t>
       </w:r>
-      <w:proofErr w:type="spellStart"/>
-      <w:r>
-        <w:rPr>
-          <w:szCs w:val="24"/>
-          <w:u w:val="single"/>
-        </w:rPr>
-        <w:t>tbl_complaint</w:t>
-      </w:r>
-      <w:proofErr w:type="spellEnd"/>
     </w:p>
     <w:p>
       <w:pPr>
@@ -5898,16 +4985,8 @@
         <w:rPr>
           <w:szCs w:val="24"/>
         </w:rPr>
-        <w:t xml:space="preserve">PK – </w:t>
+        <w:t>PK – complaint_id</w:t>
       </w:r>
-      <w:proofErr w:type="spellStart"/>
-      <w:r>
-        <w:rPr>
-          <w:szCs w:val="24"/>
-        </w:rPr>
-        <w:t>complaint_id</w:t>
-      </w:r>
-      <w:proofErr w:type="spellEnd"/>
     </w:p>
     <w:p>
       <w:pPr>
@@ -5919,30 +4998,8 @@
         <w:rPr>
           <w:szCs w:val="24"/>
         </w:rPr>
-        <w:t xml:space="preserve">FK- </w:t>
+        <w:t>FK- login_id references from tbl_login</w:t>
       </w:r>
-      <w:proofErr w:type="spellStart"/>
-      <w:r>
-        <w:rPr>
-          <w:szCs w:val="24"/>
-        </w:rPr>
-        <w:t>login_id</w:t>
-      </w:r>
-      <w:proofErr w:type="spellEnd"/>
-      <w:r>
-        <w:rPr>
-          <w:szCs w:val="24"/>
-        </w:rPr>
-        <w:t xml:space="preserve"> references from </w:t>
-      </w:r>
-      <w:proofErr w:type="spellStart"/>
-      <w:r>
-        <w:rPr>
-          <w:szCs w:val="24"/>
-        </w:rPr>
-        <w:t>tbl_login</w:t>
-      </w:r>
-      <w:proofErr w:type="spellEnd"/>
     </w:p>
     <w:tbl>
       <w:tblPr>
@@ -5969,21 +5026,12 @@
                 <w:szCs w:val="24"/>
               </w:rPr>
             </w:pPr>
-            <w:proofErr w:type="spellStart"/>
-            <w:r>
-              <w:rPr>
-                <w:b/>
-                <w:szCs w:val="24"/>
-              </w:rPr>
-              <w:t>Sl.No</w:t>
-            </w:r>
-            <w:proofErr w:type="spellEnd"/>
-            <w:r>
-              <w:rPr>
-                <w:b/>
-                <w:szCs w:val="24"/>
-              </w:rPr>
-              <w:t>.</w:t>
+            <w:r>
+              <w:rPr>
+                <w:b/>
+                <w:szCs w:val="24"/>
+              </w:rPr>
+              <w:t>Sl.No.</w:t>
             </w:r>
           </w:p>
         </w:tc>
@@ -6020,7 +5068,6 @@
                 <w:szCs w:val="24"/>
               </w:rPr>
             </w:pPr>
-            <w:proofErr w:type="spellStart"/>
             <w:r>
               <w:rPr>
                 <w:b/>
@@ -6028,7 +5075,6 @@
               </w:rPr>
               <w:t>Datatype</w:t>
             </w:r>
-            <w:proofErr w:type="spellEnd"/>
           </w:p>
         </w:tc>
         <w:tc>
@@ -6079,7 +5125,6 @@
           </w:tcPr>
           <w:p>
             <w:pPr>
-              <w:jc w:val="center"/>
               <w:rPr>
                 <w:szCs w:val="24"/>
               </w:rPr>
@@ -6103,19 +5148,11 @@
                 <w:szCs w:val="24"/>
               </w:rPr>
             </w:pPr>
-            <w:proofErr w:type="spellStart"/>
-            <w:r>
-              <w:rPr>
-                <w:szCs w:val="24"/>
-              </w:rPr>
-              <w:t>int</w:t>
-            </w:r>
-            <w:proofErr w:type="spellEnd"/>
-            <w:r>
-              <w:rPr>
-                <w:szCs w:val="24"/>
-              </w:rPr>
-              <w:t>(20)</w:t>
+            <w:r>
+              <w:rPr>
+                <w:szCs w:val="24"/>
+              </w:rPr>
+              <w:t>int(20)</w:t>
             </w:r>
           </w:p>
         </w:tc>
@@ -6164,7 +5201,6 @@
           </w:tcPr>
           <w:p>
             <w:pPr>
-              <w:jc w:val="center"/>
               <w:rPr>
                 <w:szCs w:val="24"/>
               </w:rPr>
@@ -6188,37 +5224,29 @@
                 <w:szCs w:val="24"/>
               </w:rPr>
             </w:pPr>
-            <w:proofErr w:type="spellStart"/>
-            <w:r>
-              <w:rPr>
-                <w:szCs w:val="24"/>
-              </w:rPr>
-              <w:t>var</w:t>
-            </w:r>
-            <w:proofErr w:type="spellEnd"/>
-            <w:r>
-              <w:rPr>
-                <w:szCs w:val="24"/>
-              </w:rPr>
-              <w:t>(100)</w:t>
-            </w:r>
-          </w:p>
-        </w:tc>
-        <w:tc>
-          <w:tcPr>
-            <w:tcW w:w="2254" w:type="dxa"/>
-          </w:tcPr>
-          <w:p>
-            <w:pPr>
-              <w:rPr>
-                <w:szCs w:val="24"/>
-              </w:rPr>
-            </w:pPr>
-            <w:r>
-              <w:rPr>
-                <w:szCs w:val="24"/>
-              </w:rPr>
-              <w:t xml:space="preserve">         complaint</w:t>
+            <w:r>
+              <w:rPr>
+                <w:szCs w:val="24"/>
+              </w:rPr>
+              <w:t>var(100)</w:t>
+            </w:r>
+          </w:p>
+        </w:tc>
+        <w:tc>
+          <w:tcPr>
+            <w:tcW w:w="2254" w:type="dxa"/>
+          </w:tcPr>
+          <w:p>
+            <w:pPr>
+              <w:rPr>
+                <w:szCs w:val="24"/>
+              </w:rPr>
+            </w:pPr>
+            <w:r>
+              <w:rPr>
+                <w:szCs w:val="24"/>
+              </w:rPr>
+              <w:t>complaint</w:t>
             </w:r>
           </w:p>
         </w:tc>
@@ -6249,55 +5277,43 @@
           </w:tcPr>
           <w:p>
             <w:pPr>
-              <w:jc w:val="center"/>
-              <w:rPr>
-                <w:szCs w:val="24"/>
-              </w:rPr>
-            </w:pPr>
-            <w:proofErr w:type="spellStart"/>
+              <w:rPr>
+                <w:szCs w:val="24"/>
+              </w:rPr>
+            </w:pPr>
             <w:r>
               <w:rPr>
                 <w:szCs w:val="24"/>
               </w:rPr>
               <w:t>login_id</w:t>
             </w:r>
-            <w:proofErr w:type="spellEnd"/>
-          </w:p>
-        </w:tc>
-        <w:tc>
-          <w:tcPr>
-            <w:tcW w:w="2254" w:type="dxa"/>
-          </w:tcPr>
-          <w:p>
-            <w:pPr>
-              <w:jc w:val="center"/>
-              <w:rPr>
-                <w:szCs w:val="24"/>
-              </w:rPr>
-            </w:pPr>
-            <w:proofErr w:type="spellStart"/>
-            <w:r>
-              <w:rPr>
-                <w:szCs w:val="24"/>
-              </w:rPr>
-              <w:t>int</w:t>
-            </w:r>
-            <w:proofErr w:type="spellEnd"/>
-            <w:r>
-              <w:rPr>
-                <w:szCs w:val="24"/>
-              </w:rPr>
-              <w:t>(20)</w:t>
-            </w:r>
-          </w:p>
-        </w:tc>
-        <w:tc>
-          <w:tcPr>
-            <w:tcW w:w="2254" w:type="dxa"/>
-          </w:tcPr>
-          <w:p>
-            <w:pPr>
-              <w:jc w:val="center"/>
+          </w:p>
+        </w:tc>
+        <w:tc>
+          <w:tcPr>
+            <w:tcW w:w="2254" w:type="dxa"/>
+          </w:tcPr>
+          <w:p>
+            <w:pPr>
+              <w:jc w:val="center"/>
+              <w:rPr>
+                <w:szCs w:val="24"/>
+              </w:rPr>
+            </w:pPr>
+            <w:r>
+              <w:rPr>
+                <w:szCs w:val="24"/>
+              </w:rPr>
+              <w:t>int(20)</w:t>
+            </w:r>
+          </w:p>
+        </w:tc>
+        <w:tc>
+          <w:tcPr>
+            <w:tcW w:w="2254" w:type="dxa"/>
+          </w:tcPr>
+          <w:p>
+            <w:pPr>
               <w:rPr>
                 <w:szCs w:val="24"/>
               </w:rPr>
@@ -6340,17 +5356,8 @@
           <w:szCs w:val="24"/>
           <w:u w:val="single"/>
         </w:rPr>
-        <w:t xml:space="preserve">– </w:t>
+        <w:t>– tbl_rent</w:t>
       </w:r>
-      <w:proofErr w:type="spellStart"/>
-      <w:r>
-        <w:rPr>
-          <w:szCs w:val="24"/>
-          <w:u w:val="single"/>
-        </w:rPr>
-        <w:t>tbl_rent</w:t>
-      </w:r>
-      <w:proofErr w:type="spellEnd"/>
     </w:p>
     <w:p>
       <w:pPr>
@@ -6362,16 +5369,8 @@
         <w:rPr>
           <w:szCs w:val="24"/>
         </w:rPr>
-        <w:t xml:space="preserve">PK – </w:t>
+        <w:t>PK – rent_id</w:t>
       </w:r>
-      <w:proofErr w:type="spellStart"/>
-      <w:r>
-        <w:rPr>
-          <w:szCs w:val="24"/>
-        </w:rPr>
-        <w:t>rent_id</w:t>
-      </w:r>
-      <w:proofErr w:type="spellEnd"/>
     </w:p>
     <w:p>
       <w:pPr>
@@ -6383,30 +5382,8 @@
         <w:rPr>
           <w:szCs w:val="24"/>
         </w:rPr>
-        <w:t xml:space="preserve">FK- </w:t>
+        <w:t>FK- login_id references from tbl_login</w:t>
       </w:r>
-      <w:proofErr w:type="spellStart"/>
-      <w:r>
-        <w:rPr>
-          <w:szCs w:val="24"/>
-        </w:rPr>
-        <w:t>login_id</w:t>
-      </w:r>
-      <w:proofErr w:type="spellEnd"/>
-      <w:r>
-        <w:rPr>
-          <w:szCs w:val="24"/>
-        </w:rPr>
-        <w:t xml:space="preserve"> references from </w:t>
-      </w:r>
-      <w:proofErr w:type="spellStart"/>
-      <w:r>
-        <w:rPr>
-          <w:szCs w:val="24"/>
-        </w:rPr>
-        <w:t>tbl_login</w:t>
-      </w:r>
-      <w:proofErr w:type="spellEnd"/>
     </w:p>
     <w:tbl>
       <w:tblPr>
@@ -6433,21 +5410,12 @@
                 <w:szCs w:val="24"/>
               </w:rPr>
             </w:pPr>
-            <w:proofErr w:type="spellStart"/>
-            <w:r>
-              <w:rPr>
-                <w:b/>
-                <w:szCs w:val="24"/>
-              </w:rPr>
-              <w:t>Sl.No</w:t>
-            </w:r>
-            <w:proofErr w:type="spellEnd"/>
-            <w:r>
-              <w:rPr>
-                <w:b/>
-                <w:szCs w:val="24"/>
-              </w:rPr>
-              <w:t>.</w:t>
+            <w:r>
+              <w:rPr>
+                <w:b/>
+                <w:szCs w:val="24"/>
+              </w:rPr>
+              <w:t>Sl.No.</w:t>
             </w:r>
           </w:p>
         </w:tc>
@@ -6484,7 +5452,6 @@
                 <w:szCs w:val="24"/>
               </w:rPr>
             </w:pPr>
-            <w:proofErr w:type="spellStart"/>
             <w:r>
               <w:rPr>
                 <w:b/>
@@ -6492,7 +5459,6 @@
               </w:rPr>
               <w:t>Datatype</w:t>
             </w:r>
-            <w:proofErr w:type="spellEnd"/>
           </w:p>
         </w:tc>
         <w:tc>
@@ -6543,7 +5509,6 @@
           </w:tcPr>
           <w:p>
             <w:pPr>
-              <w:jc w:val="center"/>
               <w:rPr>
                 <w:szCs w:val="24"/>
               </w:rPr>
@@ -6567,19 +5532,11 @@
                 <w:szCs w:val="24"/>
               </w:rPr>
             </w:pPr>
-            <w:proofErr w:type="spellStart"/>
-            <w:r>
-              <w:rPr>
-                <w:szCs w:val="24"/>
-              </w:rPr>
-              <w:t>int</w:t>
-            </w:r>
-            <w:proofErr w:type="spellEnd"/>
-            <w:r>
-              <w:rPr>
-                <w:szCs w:val="24"/>
-              </w:rPr>
-              <w:t>(20)</w:t>
+            <w:r>
+              <w:rPr>
+                <w:szCs w:val="24"/>
+              </w:rPr>
+              <w:t>int(20)</w:t>
             </w:r>
           </w:p>
         </w:tc>
@@ -6628,45 +5585,34 @@
           </w:tcPr>
           <w:p>
             <w:pPr>
-              <w:jc w:val="center"/>
-              <w:rPr>
-                <w:szCs w:val="24"/>
-              </w:rPr>
-            </w:pPr>
-            <w:proofErr w:type="spellStart"/>
+              <w:rPr>
+                <w:szCs w:val="24"/>
+              </w:rPr>
+            </w:pPr>
             <w:r>
               <w:rPr>
                 <w:szCs w:val="24"/>
               </w:rPr>
               <w:t>From_date</w:t>
             </w:r>
-            <w:proofErr w:type="spellEnd"/>
-          </w:p>
-        </w:tc>
-        <w:tc>
-          <w:tcPr>
-            <w:tcW w:w="2254" w:type="dxa"/>
-          </w:tcPr>
-          <w:p>
-            <w:pPr>
-              <w:jc w:val="center"/>
-              <w:rPr>
-                <w:szCs w:val="24"/>
-              </w:rPr>
-            </w:pPr>
-            <w:proofErr w:type="spellStart"/>
-            <w:r>
-              <w:rPr>
-                <w:szCs w:val="24"/>
-              </w:rPr>
-              <w:t>var</w:t>
-            </w:r>
-            <w:proofErr w:type="spellEnd"/>
-            <w:r>
-              <w:rPr>
-                <w:szCs w:val="24"/>
-              </w:rPr>
-              <w:t>(100)</w:t>
+          </w:p>
+        </w:tc>
+        <w:tc>
+          <w:tcPr>
+            <w:tcW w:w="2254" w:type="dxa"/>
+          </w:tcPr>
+          <w:p>
+            <w:pPr>
+              <w:jc w:val="center"/>
+              <w:rPr>
+                <w:szCs w:val="24"/>
+              </w:rPr>
+            </w:pPr>
+            <w:r>
+              <w:rPr>
+                <w:szCs w:val="24"/>
+              </w:rPr>
+              <w:t>var(100)</w:t>
             </w:r>
           </w:p>
         </w:tc>
@@ -6715,45 +5661,34 @@
           </w:tcPr>
           <w:p>
             <w:pPr>
-              <w:jc w:val="center"/>
-              <w:rPr>
-                <w:szCs w:val="24"/>
-              </w:rPr>
-            </w:pPr>
-            <w:proofErr w:type="spellStart"/>
+              <w:rPr>
+                <w:szCs w:val="24"/>
+              </w:rPr>
+            </w:pPr>
             <w:r>
               <w:rPr>
                 <w:szCs w:val="24"/>
               </w:rPr>
               <w:t>To_date</w:t>
             </w:r>
-            <w:proofErr w:type="spellEnd"/>
-          </w:p>
-        </w:tc>
-        <w:tc>
-          <w:tcPr>
-            <w:tcW w:w="2254" w:type="dxa"/>
-          </w:tcPr>
-          <w:p>
-            <w:pPr>
-              <w:jc w:val="center"/>
-              <w:rPr>
-                <w:szCs w:val="24"/>
-              </w:rPr>
-            </w:pPr>
-            <w:proofErr w:type="spellStart"/>
-            <w:r>
-              <w:rPr>
-                <w:szCs w:val="24"/>
-              </w:rPr>
-              <w:t>var</w:t>
-            </w:r>
-            <w:proofErr w:type="spellEnd"/>
-            <w:r>
-              <w:rPr>
-                <w:szCs w:val="24"/>
-              </w:rPr>
-              <w:t>(100)</w:t>
+          </w:p>
+        </w:tc>
+        <w:tc>
+          <w:tcPr>
+            <w:tcW w:w="2254" w:type="dxa"/>
+          </w:tcPr>
+          <w:p>
+            <w:pPr>
+              <w:jc w:val="center"/>
+              <w:rPr>
+                <w:szCs w:val="24"/>
+              </w:rPr>
+            </w:pPr>
+            <w:r>
+              <w:rPr>
+                <w:szCs w:val="24"/>
+              </w:rPr>
+              <w:t>var(100)</w:t>
             </w:r>
           </w:p>
         </w:tc>
@@ -6802,45 +5737,34 @@
           </w:tcPr>
           <w:p>
             <w:pPr>
-              <w:jc w:val="center"/>
-              <w:rPr>
-                <w:szCs w:val="24"/>
-              </w:rPr>
-            </w:pPr>
-            <w:proofErr w:type="spellStart"/>
+              <w:rPr>
+                <w:szCs w:val="24"/>
+              </w:rPr>
+            </w:pPr>
             <w:r>
               <w:rPr>
                 <w:szCs w:val="24"/>
               </w:rPr>
               <w:t>login_id</w:t>
             </w:r>
-            <w:proofErr w:type="spellEnd"/>
-          </w:p>
-        </w:tc>
-        <w:tc>
-          <w:tcPr>
-            <w:tcW w:w="2254" w:type="dxa"/>
-          </w:tcPr>
-          <w:p>
-            <w:pPr>
-              <w:jc w:val="center"/>
-              <w:rPr>
-                <w:szCs w:val="24"/>
-              </w:rPr>
-            </w:pPr>
-            <w:proofErr w:type="spellStart"/>
-            <w:r>
-              <w:rPr>
-                <w:szCs w:val="24"/>
-              </w:rPr>
-              <w:t>int</w:t>
-            </w:r>
-            <w:proofErr w:type="spellEnd"/>
-            <w:r>
-              <w:rPr>
-                <w:szCs w:val="24"/>
-              </w:rPr>
-              <w:t>(20)</w:t>
+          </w:p>
+        </w:tc>
+        <w:tc>
+          <w:tcPr>
+            <w:tcW w:w="2254" w:type="dxa"/>
+          </w:tcPr>
+          <w:p>
+            <w:pPr>
+              <w:jc w:val="center"/>
+              <w:rPr>
+                <w:szCs w:val="24"/>
+              </w:rPr>
+            </w:pPr>
+            <w:r>
+              <w:rPr>
+                <w:szCs w:val="24"/>
+              </w:rPr>
+              <w:t>int(20)</w:t>
             </w:r>
           </w:p>
         </w:tc>
@@ -6890,12 +5814,10 @@
           </w:tcPr>
           <w:p>
             <w:pPr>
-              <w:jc w:val="center"/>
-              <w:rPr>
-                <w:szCs w:val="24"/>
-              </w:rPr>
-            </w:pPr>
-            <w:proofErr w:type="spellStart"/>
+              <w:rPr>
+                <w:szCs w:val="24"/>
+              </w:rPr>
+            </w:pPr>
             <w:r>
               <w:rPr>
                 <w:szCs w:val="24"/>
@@ -6908,33 +5830,24 @@
               </w:rPr>
               <w:t>_amount</w:t>
             </w:r>
-            <w:proofErr w:type="spellEnd"/>
-          </w:p>
-        </w:tc>
-        <w:tc>
-          <w:tcPr>
-            <w:tcW w:w="2254" w:type="dxa"/>
-          </w:tcPr>
-          <w:p>
-            <w:pPr>
-              <w:jc w:val="center"/>
-              <w:rPr>
-                <w:szCs w:val="24"/>
-              </w:rPr>
-            </w:pPr>
-            <w:proofErr w:type="spellStart"/>
-            <w:r>
-              <w:rPr>
-                <w:szCs w:val="24"/>
-              </w:rPr>
-              <w:t>Int</w:t>
-            </w:r>
-            <w:proofErr w:type="spellEnd"/>
-            <w:r>
-              <w:rPr>
-                <w:szCs w:val="24"/>
-              </w:rPr>
-              <w:t>(100)</w:t>
+          </w:p>
+        </w:tc>
+        <w:tc>
+          <w:tcPr>
+            <w:tcW w:w="2254" w:type="dxa"/>
+          </w:tcPr>
+          <w:p>
+            <w:pPr>
+              <w:jc w:val="center"/>
+              <w:rPr>
+                <w:szCs w:val="24"/>
+              </w:rPr>
+            </w:pPr>
+            <w:r>
+              <w:rPr>
+                <w:szCs w:val="24"/>
+              </w:rPr>
+              <w:t>Int(100)</w:t>
             </w:r>
           </w:p>
         </w:tc>
@@ -6986,17 +5899,8 @@
           <w:szCs w:val="24"/>
           <w:u w:val="single"/>
         </w:rPr>
-        <w:t xml:space="preserve">– </w:t>
+        <w:t>– tbl_fine</w:t>
       </w:r>
-      <w:proofErr w:type="spellStart"/>
-      <w:r>
-        <w:rPr>
-          <w:szCs w:val="24"/>
-          <w:u w:val="single"/>
-        </w:rPr>
-        <w:t>tbl_fine</w:t>
-      </w:r>
-      <w:proofErr w:type="spellEnd"/>
     </w:p>
     <w:p>
       <w:pPr>
@@ -7008,16 +5912,8 @@
         <w:rPr>
           <w:szCs w:val="24"/>
         </w:rPr>
-        <w:t xml:space="preserve">PK – </w:t>
+        <w:t>PK – fine_id</w:t>
       </w:r>
-      <w:proofErr w:type="spellStart"/>
-      <w:r>
-        <w:rPr>
-          <w:szCs w:val="24"/>
-        </w:rPr>
-        <w:t>fine_id</w:t>
-      </w:r>
-      <w:proofErr w:type="spellEnd"/>
     </w:p>
     <w:p>
       <w:pPr>
@@ -7029,30 +5925,8 @@
         <w:rPr>
           <w:szCs w:val="24"/>
         </w:rPr>
-        <w:t xml:space="preserve">FK- </w:t>
+        <w:t>FK- login_id references from tbl_login</w:t>
       </w:r>
-      <w:proofErr w:type="spellStart"/>
-      <w:r>
-        <w:rPr>
-          <w:szCs w:val="24"/>
-        </w:rPr>
-        <w:t>login_id</w:t>
-      </w:r>
-      <w:proofErr w:type="spellEnd"/>
-      <w:r>
-        <w:rPr>
-          <w:szCs w:val="24"/>
-        </w:rPr>
-        <w:t xml:space="preserve"> references from </w:t>
-      </w:r>
-      <w:proofErr w:type="spellStart"/>
-      <w:r>
-        <w:rPr>
-          <w:szCs w:val="24"/>
-        </w:rPr>
-        <w:t>tbl_login</w:t>
-      </w:r>
-      <w:proofErr w:type="spellEnd"/>
     </w:p>
     <w:tbl>
       <w:tblPr>
@@ -7079,21 +5953,12 @@
                 <w:szCs w:val="24"/>
               </w:rPr>
             </w:pPr>
-            <w:proofErr w:type="spellStart"/>
-            <w:r>
-              <w:rPr>
-                <w:b/>
-                <w:szCs w:val="24"/>
-              </w:rPr>
-              <w:t>Sl.No</w:t>
-            </w:r>
-            <w:proofErr w:type="spellEnd"/>
-            <w:r>
-              <w:rPr>
-                <w:b/>
-                <w:szCs w:val="24"/>
-              </w:rPr>
-              <w:t>.</w:t>
+            <w:r>
+              <w:rPr>
+                <w:b/>
+                <w:szCs w:val="24"/>
+              </w:rPr>
+              <w:t>Sl.No.</w:t>
             </w:r>
           </w:p>
         </w:tc>
@@ -7130,7 +5995,6 @@
                 <w:szCs w:val="24"/>
               </w:rPr>
             </w:pPr>
-            <w:proofErr w:type="spellStart"/>
             <w:r>
               <w:rPr>
                 <w:b/>
@@ -7138,7 +6002,6 @@
               </w:rPr>
               <w:t>Datatype</w:t>
             </w:r>
-            <w:proofErr w:type="spellEnd"/>
           </w:p>
         </w:tc>
         <w:tc>
@@ -7189,7 +6052,6 @@
           </w:tcPr>
           <w:p>
             <w:pPr>
-              <w:jc w:val="center"/>
               <w:rPr>
                 <w:szCs w:val="24"/>
               </w:rPr>
@@ -7208,24 +6070,15 @@
           </w:tcPr>
           <w:p>
             <w:pPr>
-              <w:jc w:val="center"/>
-              <w:rPr>
-                <w:szCs w:val="24"/>
-              </w:rPr>
-            </w:pPr>
-            <w:proofErr w:type="spellStart"/>
-            <w:r>
-              <w:rPr>
-                <w:szCs w:val="24"/>
-              </w:rPr>
-              <w:t>int</w:t>
-            </w:r>
-            <w:proofErr w:type="spellEnd"/>
-            <w:r>
-              <w:rPr>
-                <w:szCs w:val="24"/>
-              </w:rPr>
-              <w:t>(20)</w:t>
+              <w:rPr>
+                <w:szCs w:val="24"/>
+              </w:rPr>
+            </w:pPr>
+            <w:r>
+              <w:rPr>
+                <w:szCs w:val="24"/>
+              </w:rPr>
+              <w:t>int(20)</w:t>
             </w:r>
           </w:p>
         </w:tc>
@@ -7274,45 +6127,33 @@
           </w:tcPr>
           <w:p>
             <w:pPr>
-              <w:jc w:val="center"/>
-              <w:rPr>
-                <w:szCs w:val="24"/>
-              </w:rPr>
-            </w:pPr>
-            <w:proofErr w:type="spellStart"/>
+              <w:rPr>
+                <w:szCs w:val="24"/>
+              </w:rPr>
+            </w:pPr>
             <w:r>
               <w:rPr>
                 <w:szCs w:val="24"/>
               </w:rPr>
               <w:t>Rent_id</w:t>
             </w:r>
-            <w:proofErr w:type="spellEnd"/>
-          </w:p>
-        </w:tc>
-        <w:tc>
-          <w:tcPr>
-            <w:tcW w:w="2254" w:type="dxa"/>
-          </w:tcPr>
-          <w:p>
-            <w:pPr>
-              <w:jc w:val="center"/>
-              <w:rPr>
-                <w:szCs w:val="24"/>
-              </w:rPr>
-            </w:pPr>
-            <w:proofErr w:type="spellStart"/>
-            <w:r>
-              <w:rPr>
-                <w:szCs w:val="24"/>
-              </w:rPr>
-              <w:t>int</w:t>
-            </w:r>
-            <w:proofErr w:type="spellEnd"/>
-            <w:r>
-              <w:rPr>
-                <w:szCs w:val="24"/>
-              </w:rPr>
-              <w:t>(20)</w:t>
+          </w:p>
+        </w:tc>
+        <w:tc>
+          <w:tcPr>
+            <w:tcW w:w="2254" w:type="dxa"/>
+          </w:tcPr>
+          <w:p>
+            <w:pPr>
+              <w:rPr>
+                <w:szCs w:val="24"/>
+              </w:rPr>
+            </w:pPr>
+            <w:r>
+              <w:rPr>
+                <w:szCs w:val="24"/>
+              </w:rPr>
+              <w:t>int(20)</w:t>
             </w:r>
           </w:p>
         </w:tc>
@@ -7361,45 +6202,33 @@
           </w:tcPr>
           <w:p>
             <w:pPr>
-              <w:jc w:val="center"/>
-              <w:rPr>
-                <w:szCs w:val="24"/>
-              </w:rPr>
-            </w:pPr>
-            <w:proofErr w:type="spellStart"/>
+              <w:rPr>
+                <w:szCs w:val="24"/>
+              </w:rPr>
+            </w:pPr>
             <w:r>
               <w:rPr>
                 <w:szCs w:val="24"/>
               </w:rPr>
               <w:t>login_id</w:t>
             </w:r>
-            <w:proofErr w:type="spellEnd"/>
-          </w:p>
-        </w:tc>
-        <w:tc>
-          <w:tcPr>
-            <w:tcW w:w="2254" w:type="dxa"/>
-          </w:tcPr>
-          <w:p>
-            <w:pPr>
-              <w:jc w:val="center"/>
-              <w:rPr>
-                <w:szCs w:val="24"/>
-              </w:rPr>
-            </w:pPr>
-            <w:proofErr w:type="spellStart"/>
-            <w:r>
-              <w:rPr>
-                <w:szCs w:val="24"/>
-              </w:rPr>
-              <w:t>int</w:t>
-            </w:r>
-            <w:proofErr w:type="spellEnd"/>
-            <w:r>
-              <w:rPr>
-                <w:szCs w:val="24"/>
-              </w:rPr>
-              <w:t>(20)</w:t>
+          </w:p>
+        </w:tc>
+        <w:tc>
+          <w:tcPr>
+            <w:tcW w:w="2254" w:type="dxa"/>
+          </w:tcPr>
+          <w:p>
+            <w:pPr>
+              <w:rPr>
+                <w:szCs w:val="24"/>
+              </w:rPr>
+            </w:pPr>
+            <w:r>
+              <w:rPr>
+                <w:szCs w:val="24"/>
+              </w:rPr>
+              <w:t>int(20)</w:t>
             </w:r>
           </w:p>
         </w:tc>
@@ -7448,12 +6277,10 @@
           </w:tcPr>
           <w:p>
             <w:pPr>
-              <w:jc w:val="center"/>
-              <w:rPr>
-                <w:szCs w:val="24"/>
-              </w:rPr>
-            </w:pPr>
-            <w:proofErr w:type="spellStart"/>
+              <w:rPr>
+                <w:szCs w:val="24"/>
+              </w:rPr>
+            </w:pPr>
             <w:r>
               <w:rPr>
                 <w:szCs w:val="24"/>
@@ -7466,33 +6293,23 @@
               </w:rPr>
               <w:t>amount</w:t>
             </w:r>
-            <w:proofErr w:type="spellEnd"/>
-          </w:p>
-        </w:tc>
-        <w:tc>
-          <w:tcPr>
-            <w:tcW w:w="2254" w:type="dxa"/>
-          </w:tcPr>
-          <w:p>
-            <w:pPr>
-              <w:jc w:val="center"/>
-              <w:rPr>
-                <w:szCs w:val="24"/>
-              </w:rPr>
-            </w:pPr>
-            <w:proofErr w:type="spellStart"/>
-            <w:r>
-              <w:rPr>
-                <w:szCs w:val="24"/>
-              </w:rPr>
-              <w:t>int</w:t>
-            </w:r>
-            <w:proofErr w:type="spellEnd"/>
-            <w:r>
-              <w:rPr>
-                <w:szCs w:val="24"/>
-              </w:rPr>
-              <w:t>(20)</w:t>
+          </w:p>
+        </w:tc>
+        <w:tc>
+          <w:tcPr>
+            <w:tcW w:w="2254" w:type="dxa"/>
+          </w:tcPr>
+          <w:p>
+            <w:pPr>
+              <w:rPr>
+                <w:szCs w:val="24"/>
+              </w:rPr>
+            </w:pPr>
+            <w:r>
+              <w:rPr>
+                <w:szCs w:val="24"/>
+              </w:rPr>
+              <w:t>int(20)</w:t>
             </w:r>
           </w:p>
         </w:tc>
@@ -7544,17 +6361,8 @@
           <w:szCs w:val="24"/>
           <w:u w:val="single"/>
         </w:rPr>
-        <w:t xml:space="preserve">– </w:t>
+        <w:t>– tbl_payment</w:t>
       </w:r>
-      <w:proofErr w:type="spellStart"/>
-      <w:r>
-        <w:rPr>
-          <w:szCs w:val="24"/>
-          <w:u w:val="single"/>
-        </w:rPr>
-        <w:t>tbl_payment</w:t>
-      </w:r>
-      <w:proofErr w:type="spellEnd"/>
     </w:p>
     <w:p>
       <w:pPr>
@@ -7566,16 +6374,8 @@
         <w:rPr>
           <w:szCs w:val="24"/>
         </w:rPr>
-        <w:t xml:space="preserve">PK – </w:t>
+        <w:t>PK – payment_id</w:t>
       </w:r>
-      <w:proofErr w:type="spellStart"/>
-      <w:r>
-        <w:rPr>
-          <w:szCs w:val="24"/>
-        </w:rPr>
-        <w:t>payment_id</w:t>
-      </w:r>
-      <w:proofErr w:type="spellEnd"/>
     </w:p>
     <w:p>
       <w:pPr>
@@ -7587,30 +6387,8 @@
         <w:rPr>
           <w:szCs w:val="24"/>
         </w:rPr>
-        <w:t xml:space="preserve">FK- </w:t>
+        <w:t>FK- login_id references from tbl_login</w:t>
       </w:r>
-      <w:proofErr w:type="spellStart"/>
-      <w:r>
-        <w:rPr>
-          <w:szCs w:val="24"/>
-        </w:rPr>
-        <w:t>login_id</w:t>
-      </w:r>
-      <w:proofErr w:type="spellEnd"/>
-      <w:r>
-        <w:rPr>
-          <w:szCs w:val="24"/>
-        </w:rPr>
-        <w:t xml:space="preserve"> references from </w:t>
-      </w:r>
-      <w:proofErr w:type="spellStart"/>
-      <w:r>
-        <w:rPr>
-          <w:szCs w:val="24"/>
-        </w:rPr>
-        <w:t>tbl_login</w:t>
-      </w:r>
-      <w:proofErr w:type="spellEnd"/>
     </w:p>
     <w:tbl>
       <w:tblPr>
@@ -7637,21 +6415,12 @@
                 <w:szCs w:val="24"/>
               </w:rPr>
             </w:pPr>
-            <w:proofErr w:type="spellStart"/>
-            <w:r>
-              <w:rPr>
-                <w:b/>
-                <w:szCs w:val="24"/>
-              </w:rPr>
-              <w:t>Sl.No</w:t>
-            </w:r>
-            <w:proofErr w:type="spellEnd"/>
-            <w:r>
-              <w:rPr>
-                <w:b/>
-                <w:szCs w:val="24"/>
-              </w:rPr>
-              <w:t>.</w:t>
+            <w:r>
+              <w:rPr>
+                <w:b/>
+                <w:szCs w:val="24"/>
+              </w:rPr>
+              <w:t>Sl.No.</w:t>
             </w:r>
           </w:p>
         </w:tc>
@@ -7688,7 +6457,6 @@
                 <w:szCs w:val="24"/>
               </w:rPr>
             </w:pPr>
-            <w:proofErr w:type="spellStart"/>
             <w:r>
               <w:rPr>
                 <w:b/>
@@ -7696,7 +6464,6 @@
               </w:rPr>
               <w:t>Datatype</w:t>
             </w:r>
-            <w:proofErr w:type="spellEnd"/>
           </w:p>
         </w:tc>
         <w:tc>
@@ -7747,45 +6514,33 @@
           </w:tcPr>
           <w:p>
             <w:pPr>
-              <w:jc w:val="center"/>
-              <w:rPr>
-                <w:szCs w:val="24"/>
-              </w:rPr>
-            </w:pPr>
-            <w:proofErr w:type="spellStart"/>
+              <w:rPr>
+                <w:szCs w:val="24"/>
+              </w:rPr>
+            </w:pPr>
             <w:r>
               <w:rPr>
                 <w:szCs w:val="24"/>
               </w:rPr>
               <w:t>payment_id</w:t>
             </w:r>
-            <w:proofErr w:type="spellEnd"/>
-          </w:p>
-        </w:tc>
-        <w:tc>
-          <w:tcPr>
-            <w:tcW w:w="2254" w:type="dxa"/>
-          </w:tcPr>
-          <w:p>
-            <w:pPr>
-              <w:jc w:val="center"/>
-              <w:rPr>
-                <w:szCs w:val="24"/>
-              </w:rPr>
-            </w:pPr>
-            <w:proofErr w:type="spellStart"/>
-            <w:r>
-              <w:rPr>
-                <w:szCs w:val="24"/>
-              </w:rPr>
-              <w:t>int</w:t>
-            </w:r>
-            <w:proofErr w:type="spellEnd"/>
-            <w:r>
-              <w:rPr>
-                <w:szCs w:val="24"/>
-              </w:rPr>
-              <w:t>(20)</w:t>
+          </w:p>
+        </w:tc>
+        <w:tc>
+          <w:tcPr>
+            <w:tcW w:w="2254" w:type="dxa"/>
+          </w:tcPr>
+          <w:p>
+            <w:pPr>
+              <w:rPr>
+                <w:szCs w:val="24"/>
+              </w:rPr>
+            </w:pPr>
+            <w:r>
+              <w:rPr>
+                <w:szCs w:val="24"/>
+              </w:rPr>
+              <w:t>int(20)</w:t>
             </w:r>
           </w:p>
         </w:tc>
@@ -7834,45 +6589,33 @@
           </w:tcPr>
           <w:p>
             <w:pPr>
-              <w:jc w:val="center"/>
-              <w:rPr>
-                <w:szCs w:val="24"/>
-              </w:rPr>
-            </w:pPr>
-            <w:proofErr w:type="spellStart"/>
+              <w:rPr>
+                <w:szCs w:val="24"/>
+              </w:rPr>
+            </w:pPr>
             <w:r>
               <w:rPr>
                 <w:szCs w:val="24"/>
               </w:rPr>
               <w:t>payment_m</w:t>
             </w:r>
-            <w:proofErr w:type="spellEnd"/>
-          </w:p>
-        </w:tc>
-        <w:tc>
-          <w:tcPr>
-            <w:tcW w:w="2254" w:type="dxa"/>
-          </w:tcPr>
-          <w:p>
-            <w:pPr>
-              <w:jc w:val="center"/>
-              <w:rPr>
-                <w:szCs w:val="24"/>
-              </w:rPr>
-            </w:pPr>
-            <w:proofErr w:type="spellStart"/>
-            <w:r>
-              <w:rPr>
-                <w:szCs w:val="24"/>
-              </w:rPr>
-              <w:t>var</w:t>
-            </w:r>
-            <w:proofErr w:type="spellEnd"/>
-            <w:r>
-              <w:rPr>
-                <w:szCs w:val="24"/>
-              </w:rPr>
-              <w:t>(20)</w:t>
+          </w:p>
+        </w:tc>
+        <w:tc>
+          <w:tcPr>
+            <w:tcW w:w="2254" w:type="dxa"/>
+          </w:tcPr>
+          <w:p>
+            <w:pPr>
+              <w:rPr>
+                <w:szCs w:val="24"/>
+              </w:rPr>
+            </w:pPr>
+            <w:r>
+              <w:rPr>
+                <w:szCs w:val="24"/>
+              </w:rPr>
+              <w:t>var(20)</w:t>
             </w:r>
           </w:p>
         </w:tc>
@@ -7921,45 +6664,33 @@
           </w:tcPr>
           <w:p>
             <w:pPr>
-              <w:jc w:val="center"/>
-              <w:rPr>
-                <w:szCs w:val="24"/>
-              </w:rPr>
-            </w:pPr>
-            <w:proofErr w:type="spellStart"/>
+              <w:rPr>
+                <w:szCs w:val="24"/>
+              </w:rPr>
+            </w:pPr>
             <w:r>
               <w:rPr>
                 <w:szCs w:val="24"/>
               </w:rPr>
               <w:t>payment_amount</w:t>
             </w:r>
-            <w:proofErr w:type="spellEnd"/>
-          </w:p>
-        </w:tc>
-        <w:tc>
-          <w:tcPr>
-            <w:tcW w:w="2254" w:type="dxa"/>
-          </w:tcPr>
-          <w:p>
-            <w:pPr>
-              <w:jc w:val="center"/>
-              <w:rPr>
-                <w:szCs w:val="24"/>
-              </w:rPr>
-            </w:pPr>
-            <w:proofErr w:type="spellStart"/>
-            <w:r>
-              <w:rPr>
-                <w:szCs w:val="24"/>
-              </w:rPr>
-              <w:t>var</w:t>
-            </w:r>
-            <w:proofErr w:type="spellEnd"/>
-            <w:r>
-              <w:rPr>
-                <w:szCs w:val="24"/>
-              </w:rPr>
-              <w:t>(50)</w:t>
+          </w:p>
+        </w:tc>
+        <w:tc>
+          <w:tcPr>
+            <w:tcW w:w="2254" w:type="dxa"/>
+          </w:tcPr>
+          <w:p>
+            <w:pPr>
+              <w:rPr>
+                <w:szCs w:val="24"/>
+              </w:rPr>
+            </w:pPr>
+            <w:r>
+              <w:rPr>
+                <w:szCs w:val="24"/>
+              </w:rPr>
+              <w:t>var(50)</w:t>
             </w:r>
           </w:p>
         </w:tc>
@@ -8011,45 +6742,33 @@
           </w:tcPr>
           <w:p>
             <w:pPr>
-              <w:jc w:val="center"/>
-              <w:rPr>
-                <w:szCs w:val="24"/>
-              </w:rPr>
-            </w:pPr>
-            <w:proofErr w:type="spellStart"/>
+              <w:rPr>
+                <w:szCs w:val="24"/>
+              </w:rPr>
+            </w:pPr>
             <w:r>
               <w:rPr>
                 <w:szCs w:val="24"/>
               </w:rPr>
               <w:t>payment_type</w:t>
             </w:r>
-            <w:proofErr w:type="spellEnd"/>
-          </w:p>
-        </w:tc>
-        <w:tc>
-          <w:tcPr>
-            <w:tcW w:w="2254" w:type="dxa"/>
-          </w:tcPr>
-          <w:p>
-            <w:pPr>
-              <w:jc w:val="center"/>
-              <w:rPr>
-                <w:szCs w:val="24"/>
-              </w:rPr>
-            </w:pPr>
-            <w:proofErr w:type="spellStart"/>
-            <w:r>
-              <w:rPr>
-                <w:szCs w:val="24"/>
-              </w:rPr>
-              <w:t>var</w:t>
-            </w:r>
-            <w:proofErr w:type="spellEnd"/>
-            <w:r>
-              <w:rPr>
-                <w:szCs w:val="24"/>
-              </w:rPr>
-              <w:t>(20)</w:t>
+          </w:p>
+        </w:tc>
+        <w:tc>
+          <w:tcPr>
+            <w:tcW w:w="2254" w:type="dxa"/>
+          </w:tcPr>
+          <w:p>
+            <w:pPr>
+              <w:rPr>
+                <w:szCs w:val="24"/>
+              </w:rPr>
+            </w:pPr>
+            <w:r>
+              <w:rPr>
+                <w:szCs w:val="24"/>
+              </w:rPr>
+              <w:t>var(20)</w:t>
             </w:r>
           </w:p>
         </w:tc>
@@ -8098,45 +6817,33 @@
           </w:tcPr>
           <w:p>
             <w:pPr>
-              <w:jc w:val="center"/>
-              <w:rPr>
-                <w:szCs w:val="24"/>
-              </w:rPr>
-            </w:pPr>
-            <w:proofErr w:type="spellStart"/>
+              <w:rPr>
+                <w:szCs w:val="24"/>
+              </w:rPr>
+            </w:pPr>
             <w:r>
               <w:rPr>
                 <w:szCs w:val="24"/>
               </w:rPr>
               <w:t>login_id</w:t>
             </w:r>
-            <w:proofErr w:type="spellEnd"/>
-          </w:p>
-        </w:tc>
-        <w:tc>
-          <w:tcPr>
-            <w:tcW w:w="2254" w:type="dxa"/>
-          </w:tcPr>
-          <w:p>
-            <w:pPr>
-              <w:jc w:val="center"/>
-              <w:rPr>
-                <w:szCs w:val="24"/>
-              </w:rPr>
-            </w:pPr>
-            <w:proofErr w:type="spellStart"/>
-            <w:r>
-              <w:rPr>
-                <w:szCs w:val="24"/>
-              </w:rPr>
-              <w:t>int</w:t>
-            </w:r>
-            <w:proofErr w:type="spellEnd"/>
-            <w:r>
-              <w:rPr>
-                <w:szCs w:val="24"/>
-              </w:rPr>
-              <w:t>(20)</w:t>
+          </w:p>
+        </w:tc>
+        <w:tc>
+          <w:tcPr>
+            <w:tcW w:w="2254" w:type="dxa"/>
+          </w:tcPr>
+          <w:p>
+            <w:pPr>
+              <w:rPr>
+                <w:szCs w:val="24"/>
+              </w:rPr>
+            </w:pPr>
+            <w:r>
+              <w:rPr>
+                <w:szCs w:val="24"/>
+              </w:rPr>
+              <w:t>int(20)</w:t>
             </w:r>
           </w:p>
         </w:tc>
@@ -8670,7 +7377,7 @@
   <a:extraClrSchemeLst/>
   <a:extLst>
     <a:ext uri="{05A4C25C-085E-4340-85A3-A5531E510DB2}">
-      <thm15:themeFamily xmlns="" xmlns:thm15="http://schemas.microsoft.com/office/thememl/2012/main" name="Office Theme" id="{62F939B6-93AF-4DB8-9C6B-D6C7DFDC589F}" vid="{4A3C46E8-61CC-4603-A589-7422A47A8E4A}"/>
+      <thm15:themeFamily xmlns:thm15="http://schemas.microsoft.com/office/thememl/2012/main" xmlns="" name="Office Theme" id="{62F939B6-93AF-4DB8-9C6B-D6C7DFDC589F}" vid="{4A3C46E8-61CC-4603-A589-7422A47A8E4A}"/>
     </a:ext>
   </a:extLst>
 </a:theme>
